--- a/09_Dimensionnement_Actionneur/13_Moby_Crea_09_Dimensionnemennt_Actionneur.docx
+++ b/09_Dimensionnement_Actionneur/13_Moby_Crea_09_Dimensionnemennt_Actionneur.docx
@@ -8,13 +8,8 @@
       </w:pPr>
       <w:bookmarkStart w:id="0" w:name="_Hlk125269990"/>
       <w:r>
-        <w:t xml:space="preserve">Dimensionnement de la motorisation du Moby </w:t>
+        <w:t>Dimensionnement de la motorisation du Moby Crea</w:t>
       </w:r>
-      <w:proofErr w:type="spellStart"/>
-      <w:r>
-        <w:t>Crea</w:t>
-      </w:r>
-      <w:proofErr w:type="spellEnd"/>
       <w:r>
         <w:t xml:space="preserve"> </w:t>
       </w:r>
@@ -286,136 +281,21 @@
                 <w:b/>
                 <w:bCs/>
               </w:rPr>
-              <w:t>Dans une démarcher conception, on souhaite dimensionner le moteur de la DAE. On cherche donc à connaître le couple et la vitesse de rotation que doit pouvoir fournir ce moteur.</w:t>
-            </w:r>
-          </w:p>
-        </w:tc>
-      </w:tr>
-    </w:tbl>
-    <w:p/>
-    <w:p/>
-    <w:tbl>
-      <w:tblPr>
-        <w:tblStyle w:val="Grilledutableau"/>
-        <w:tblW w:w="0" w:type="auto"/>
-        <w:tblBorders>
-          <w:top w:val="single" w:sz="4" w:space="0" w:color="002060"/>
-          <w:left w:val="single" w:sz="4" w:space="0" w:color="002060"/>
-          <w:bottom w:val="single" w:sz="4" w:space="0" w:color="002060"/>
-          <w:right w:val="single" w:sz="4" w:space="0" w:color="002060"/>
-          <w:insideH w:val="none" w:sz="0" w:space="0" w:color="auto"/>
-          <w:insideV w:val="none" w:sz="0" w:space="0" w:color="auto"/>
-        </w:tblBorders>
-        <w:shd w:val="clear" w:color="auto" w:fill="DDE8FF"/>
-        <w:tblLook w:val="04A0" w:firstRow="1" w:lastRow="0" w:firstColumn="1" w:lastColumn="0" w:noHBand="0" w:noVBand="1"/>
-      </w:tblPr>
-      <w:tblGrid>
-        <w:gridCol w:w="846"/>
-        <w:gridCol w:w="9348"/>
-      </w:tblGrid>
-      <w:tr>
-        <w:trPr>
-          <w:cantSplit/>
-          <w:trHeight w:val="1651"/>
-        </w:trPr>
-        <w:tc>
-          <w:tcPr>
-            <w:tcW w:w="846" w:type="dxa"/>
-            <w:shd w:val="clear" w:color="auto" w:fill="DDE8FF"/>
-            <w:textDirection w:val="btLr"/>
-            <w:vAlign w:val="center"/>
-          </w:tcPr>
-          <w:p>
-            <w:pPr>
-              <w:ind w:left="113" w:right="113"/>
-              <w:jc w:val="center"/>
+              <w:t xml:space="preserve">Dans une démarcher conception, on souhaite dimensionner le moteur </w:t>
+            </w:r>
+            <w:r>
               <w:rPr>
-                <w:rFonts w:ascii="Tw Cen MT" w:hAnsi="Tw Cen MT"/>
-                <w:b/>
-                <w:lang w:eastAsia="fr-FR"/>
-              </w:rPr>
-            </w:pPr>
-            <w:r>
-              <w:rPr>
-                <w:rFonts w:ascii="Tw Cen MT" w:hAnsi="Tw Cen MT"/>
-                <w:b/>
-                <w:lang w:eastAsia="fr-FR"/>
-              </w:rPr>
-              <w:t>Expérimenter</w:t>
-            </w:r>
-          </w:p>
-        </w:tc>
-        <w:tc>
-          <w:tcPr>
-            <w:tcW w:w="9348" w:type="dxa"/>
-            <w:shd w:val="clear" w:color="auto" w:fill="DDE8FF"/>
-            <w:vAlign w:val="center"/>
-          </w:tcPr>
-          <w:p>
-            <w:pPr>
-              <w:spacing w:line="240" w:lineRule="auto"/>
-              <w:jc w:val="left"/>
-              <w:rPr>
-                <w:rFonts w:ascii="Tw Cen MT" w:hAnsi="Tw Cen MT"/>
                 <w:b/>
                 <w:bCs/>
-                <w:sz w:val="22"/>
-                <w:szCs w:val="24"/>
               </w:rPr>
-            </w:pPr>
+              <w:t>permettant le déplacement vertical du Moby Crea</w:t>
+            </w:r>
             <w:r>
               <w:rPr>
-                <w:rFonts w:ascii="Tw Cen MT" w:hAnsi="Tw Cen MT"/>
                 <w:b/>
                 <w:bCs/>
-                <w:sz w:val="22"/>
-                <w:szCs w:val="24"/>
               </w:rPr>
-              <w:t xml:space="preserve">Activité </w:t>
-            </w:r>
-            <w:r>
-              <w:rPr>
-                <w:rFonts w:ascii="Tw Cen MT" w:hAnsi="Tw Cen MT"/>
-                <w:b/>
-                <w:bCs/>
-                <w:sz w:val="22"/>
-                <w:szCs w:val="24"/>
-              </w:rPr>
-              <w:t>1</w:t>
-            </w:r>
-          </w:p>
-          <w:p>
-            <w:pPr>
-              <w:pStyle w:val="Paragraphedeliste"/>
-              <w:numPr>
-                <w:ilvl w:val="0"/>
-                <w:numId w:val="10"/>
-              </w:numPr>
-              <w:spacing w:line="240" w:lineRule="auto"/>
-              <w:jc w:val="left"/>
-            </w:pPr>
-            <w:r>
-              <w:rPr>
-                <w:lang w:eastAsia="fr-FR"/>
-              </w:rPr>
-              <w:t>Déterminer expérimentalement le couple résistant entre les roues et le sol dans le pire des cas.</w:t>
-            </w:r>
-          </w:p>
-          <w:p>
-            <w:pPr>
-              <w:pStyle w:val="Paragraphedeliste"/>
-              <w:numPr>
-                <w:ilvl w:val="0"/>
-                <w:numId w:val="10"/>
-              </w:numPr>
-              <w:spacing w:line="240" w:lineRule="auto"/>
-              <w:jc w:val="left"/>
-            </w:pPr>
-            <w:r>
-              <w:rPr>
-                <w:lang w:eastAsia="fr-FR"/>
-              </w:rPr>
-              <w:t>Estimer grâce à un modèle ce même couple.</w:t>
+              <w:t>. On cherche donc à connaître le couple et la vitesse de rotation que doit pouvoir fournir ce moteur.</w:t>
             </w:r>
           </w:p>
         </w:tc>
@@ -463,18 +343,14 @@
                 <w:lang w:eastAsia="fr-FR"/>
               </w:rPr>
             </w:pPr>
-            <w:proofErr w:type="spellStart"/>
             <w:r>
               <w:rPr>
                 <w:rFonts w:ascii="Tw Cen MT" w:hAnsi="Tw Cen MT"/>
                 <w:b/>
-                <w:sz w:val="22"/>
-                <w:szCs w:val="24"/>
                 <w:lang w:eastAsia="fr-FR"/>
               </w:rPr>
-              <w:t>Expérimmenter</w:t>
-            </w:r>
-            <w:proofErr w:type="spellEnd"/>
+              <w:t>Expérimenter</w:t>
+            </w:r>
           </w:p>
         </w:tc>
         <w:tc>
@@ -513,7 +389,7 @@
                 <w:sz w:val="22"/>
                 <w:szCs w:val="24"/>
               </w:rPr>
-              <w:t>2</w:t>
+              <w:t>1</w:t>
             </w:r>
           </w:p>
           <w:p>
@@ -524,30 +400,30 @@
                 <w:numId w:val="10"/>
               </w:numPr>
               <w:spacing w:line="240" w:lineRule="auto"/>
+              <w:jc w:val="left"/>
             </w:pPr>
             <w:r>
               <w:rPr>
                 <w:lang w:eastAsia="fr-FR"/>
               </w:rPr>
-              <w:t xml:space="preserve"> </w:t>
-            </w:r>
+              <w:t>Déterminer expérimentalement le couple résistant entre les roues et le sol dans le pire des cas.</w:t>
+            </w:r>
+          </w:p>
+          <w:p>
+            <w:pPr>
+              <w:pStyle w:val="Paragraphedeliste"/>
+              <w:numPr>
+                <w:ilvl w:val="0"/>
+                <w:numId w:val="10"/>
+              </w:numPr>
+              <w:spacing w:line="240" w:lineRule="auto"/>
+              <w:jc w:val="left"/>
+            </w:pPr>
             <w:r>
               <w:rPr>
                 <w:lang w:eastAsia="fr-FR"/>
               </w:rPr>
-              <w:t>D</w:t>
-            </w:r>
-            <w:r>
-              <w:rPr>
-                <w:lang w:eastAsia="fr-FR"/>
-              </w:rPr>
-              <w:t>éfinir un protocole expérimental permettant de déterminer la puissance maximale délivrée par le moteur. En déduire le couple moteur correspondant. Effectuer alors une mesure pour une vitesse de véhicule minimale. Évaluer l’effort transmis par la crémaillère.</w:t>
-            </w:r>
-            <w:r>
-              <w:rPr>
-                <w:lang w:eastAsia="fr-FR"/>
-              </w:rPr>
-              <w:t>?</w:t>
+              <w:t>Estimer grâce à un modèle ce même couple.</w:t>
             </w:r>
           </w:p>
         </w:tc>
@@ -599,11 +475,9 @@
               <w:rPr>
                 <w:rFonts w:ascii="Tw Cen MT" w:hAnsi="Tw Cen MT"/>
                 <w:b/>
-                <w:sz w:val="22"/>
-                <w:szCs w:val="24"/>
                 <w:lang w:eastAsia="fr-FR"/>
               </w:rPr>
-              <w:t>Modéliser le comportement</w:t>
+              <w:t>Modéliser et expérimenter</w:t>
             </w:r>
           </w:p>
         </w:tc>
@@ -643,121 +517,7 @@
                 <w:sz w:val="22"/>
                 <w:szCs w:val="24"/>
               </w:rPr>
-              <w:t>3</w:t>
-            </w:r>
-          </w:p>
-          <w:p>
-            <w:pPr>
-              <w:pStyle w:val="Paragraphedeliste"/>
-              <w:numPr>
-                <w:ilvl w:val="0"/>
-                <w:numId w:val="10"/>
-              </w:numPr>
-              <w:spacing w:line="240" w:lineRule="auto"/>
-              <w:jc w:val="left"/>
-            </w:pPr>
-            <w:r>
-              <w:t>À partir de la construction d’un modèle (schéma) cinématique paramétré, expliquer comment déterminer l’expression théorique du couple moteur</w:t>
-            </w:r>
-            <w:r>
-              <w:t xml:space="preserve"> connaissant le couple entre les roues et le sol</w:t>
-            </w:r>
-            <w:r>
-              <w:t>. On devra impérativement préciser le ou les théorèmes utilisés ainsi que les hypothèses formulées pour cette écriture</w:t>
-            </w:r>
-          </w:p>
-        </w:tc>
-      </w:tr>
-    </w:tbl>
-    <w:p/>
-    <w:tbl>
-      <w:tblPr>
-        <w:tblStyle w:val="Grilledutableau"/>
-        <w:tblW w:w="0" w:type="auto"/>
-        <w:tblBorders>
-          <w:top w:val="single" w:sz="4" w:space="0" w:color="002060"/>
-          <w:left w:val="single" w:sz="4" w:space="0" w:color="002060"/>
-          <w:bottom w:val="single" w:sz="4" w:space="0" w:color="002060"/>
-          <w:right w:val="single" w:sz="4" w:space="0" w:color="002060"/>
-          <w:insideH w:val="none" w:sz="0" w:space="0" w:color="auto"/>
-          <w:insideV w:val="none" w:sz="0" w:space="0" w:color="auto"/>
-        </w:tblBorders>
-        <w:shd w:val="clear" w:color="auto" w:fill="DDE8FF"/>
-        <w:tblLook w:val="04A0" w:firstRow="1" w:lastRow="0" w:firstColumn="1" w:lastColumn="0" w:noHBand="0" w:noVBand="1"/>
-      </w:tblPr>
-      <w:tblGrid>
-        <w:gridCol w:w="846"/>
-        <w:gridCol w:w="9348"/>
-      </w:tblGrid>
-      <w:tr>
-        <w:trPr>
-          <w:cantSplit/>
-          <w:trHeight w:val="1850"/>
-        </w:trPr>
-        <w:tc>
-          <w:tcPr>
-            <w:tcW w:w="846" w:type="dxa"/>
-            <w:shd w:val="clear" w:color="auto" w:fill="DDE8FF"/>
-            <w:textDirection w:val="btLr"/>
-            <w:vAlign w:val="center"/>
-          </w:tcPr>
-          <w:p>
-            <w:pPr>
-              <w:ind w:left="113" w:right="113"/>
-              <w:jc w:val="center"/>
-              <w:rPr>
-                <w:rFonts w:ascii="Tw Cen MT" w:hAnsi="Tw Cen MT"/>
-                <w:b/>
-                <w:lang w:eastAsia="fr-FR"/>
-              </w:rPr>
-            </w:pPr>
-            <w:r>
-              <w:rPr>
-                <w:rFonts w:ascii="Tw Cen MT" w:hAnsi="Tw Cen MT"/>
-                <w:b/>
-                <w:lang w:eastAsia="fr-FR"/>
-              </w:rPr>
-              <w:t>Modéliser et simuler</w:t>
-            </w:r>
-          </w:p>
-        </w:tc>
-        <w:tc>
-          <w:tcPr>
-            <w:tcW w:w="9348" w:type="dxa"/>
-            <w:shd w:val="clear" w:color="auto" w:fill="DDE8FF"/>
-            <w:vAlign w:val="center"/>
-          </w:tcPr>
-          <w:p>
-            <w:pPr>
-              <w:spacing w:line="240" w:lineRule="auto"/>
-              <w:jc w:val="left"/>
-              <w:rPr>
-                <w:rFonts w:ascii="Tw Cen MT" w:hAnsi="Tw Cen MT"/>
-                <w:b/>
-                <w:bCs/>
-                <w:sz w:val="22"/>
-                <w:szCs w:val="24"/>
-              </w:rPr>
-            </w:pPr>
-            <w:r>
-              <w:rPr>
-                <w:rFonts w:ascii="Tw Cen MT" w:hAnsi="Tw Cen MT"/>
-                <w:b/>
-                <w:bCs/>
-                <w:sz w:val="22"/>
-                <w:szCs w:val="24"/>
-              </w:rPr>
-              <w:t xml:space="preserve">Activité </w:t>
-            </w:r>
-            <w:r>
-              <w:rPr>
-                <w:rFonts w:ascii="Tw Cen MT" w:hAnsi="Tw Cen MT"/>
-                <w:b/>
-                <w:bCs/>
-                <w:sz w:val="22"/>
-                <w:szCs w:val="24"/>
-              </w:rPr>
-              <w:t>4</w:t>
+              <w:t>5</w:t>
             </w:r>
           </w:p>
           <w:p>
@@ -779,73 +539,7 @@
                 <w:b w:val="0"/>
                 <w:bCs/>
               </w:rPr>
-              <w:t>Pour cette partie, on utilisera le fichier «</w:t>
-            </w:r>
-            <w:proofErr w:type="spellStart"/>
-            <w:r>
-              <w:rPr>
-                <w:rStyle w:val="lev"/>
-                <w:b w:val="0"/>
-                <w:bCs/>
-              </w:rPr>
-              <w:t>DAE_étude_dynamique.SLDASM</w:t>
-            </w:r>
-            <w:proofErr w:type="spellEnd"/>
-            <w:r>
-              <w:rPr>
-                <w:rStyle w:val="lev"/>
-                <w:b w:val="0"/>
-                <w:bCs/>
-              </w:rPr>
-              <w:t xml:space="preserve"> » situé dans le dossier </w:t>
-            </w:r>
-            <w:proofErr w:type="spellStart"/>
-            <w:r>
-              <w:rPr>
-                <w:rStyle w:val="lev"/>
-                <w:b w:val="0"/>
-                <w:bCs/>
-              </w:rPr>
-              <w:t>DAE_Eleves</w:t>
-            </w:r>
-            <w:proofErr w:type="spellEnd"/>
-            <w:r>
-              <w:rPr>
-                <w:rStyle w:val="lev"/>
-                <w:b w:val="0"/>
-                <w:bCs/>
-              </w:rPr>
-              <w:t>. Indépendamment de la valeur déterminée dans la partie « Expérimentation » l’effort à appliquer à la crémaillère sera de 1200N.</w:t>
-            </w:r>
-          </w:p>
-          <w:p>
-            <w:pPr>
-              <w:pStyle w:val="Paragraphedeliste"/>
-              <w:numPr>
-                <w:ilvl w:val="0"/>
-                <w:numId w:val="10"/>
-              </w:numPr>
-              <w:rPr>
-                <w:rStyle w:val="lev"/>
-                <w:b w:val="0"/>
-                <w:bCs/>
-              </w:rPr>
-            </w:pPr>
-            <w:r>
-              <w:rPr>
-                <w:rStyle w:val="lev"/>
-                <w:b w:val="0"/>
-                <w:bCs/>
-              </w:rPr>
-              <w:t>On souhaite effectuer une simulation qui permettra de modéliser le comportement de la Direction à Assistance Électrique.</w:t>
-            </w:r>
-            <w:r>
-              <w:rPr>
-                <w:rStyle w:val="lev"/>
-                <w:b w:val="0"/>
-                <w:bCs/>
-              </w:rPr>
-              <w:t xml:space="preserve"> </w:t>
+              <w:t xml:space="preserve">Expliquer comment déterminer de façon théorique les pertes énergétiques dans le réducteur roue et vis sans fin. </w:t>
             </w:r>
           </w:p>
           <w:p>
@@ -861,126 +555,17 @@
             </w:pPr>
             <w:r>
               <w:rPr>
-                <w:lang w:eastAsia="fr-FR"/>
-              </w:rPr>
-              <w:t>Compléter les actions mécaniques sur le modèle Méca 3D proposé. Existe-t-il des différences entre le système réel et le modèle simulé ? Démarrer la simulation. Quel est le couple moteur à fournir ? Comparer les résultats alors obtenus aux mesures effectuées et interpréter les éventuels écarts.</w:t>
-            </w:r>
-          </w:p>
-        </w:tc>
-      </w:tr>
-    </w:tbl>
-    <w:p/>
-    <w:tbl>
-      <w:tblPr>
-        <w:tblStyle w:val="Grilledutableau"/>
-        <w:tblW w:w="0" w:type="auto"/>
-        <w:tblBorders>
-          <w:top w:val="single" w:sz="4" w:space="0" w:color="002060"/>
-          <w:left w:val="single" w:sz="4" w:space="0" w:color="002060"/>
-          <w:bottom w:val="single" w:sz="4" w:space="0" w:color="002060"/>
-          <w:right w:val="single" w:sz="4" w:space="0" w:color="002060"/>
-          <w:insideH w:val="none" w:sz="0" w:space="0" w:color="auto"/>
-          <w:insideV w:val="none" w:sz="0" w:space="0" w:color="auto"/>
-        </w:tblBorders>
-        <w:shd w:val="clear" w:color="auto" w:fill="DDE8FF"/>
-        <w:tblLook w:val="04A0" w:firstRow="1" w:lastRow="0" w:firstColumn="1" w:lastColumn="0" w:noHBand="0" w:noVBand="1"/>
-      </w:tblPr>
-      <w:tblGrid>
-        <w:gridCol w:w="846"/>
-        <w:gridCol w:w="9348"/>
-      </w:tblGrid>
-      <w:tr>
-        <w:trPr>
-          <w:cantSplit/>
-          <w:trHeight w:val="1850"/>
-        </w:trPr>
-        <w:tc>
-          <w:tcPr>
-            <w:tcW w:w="846" w:type="dxa"/>
-            <w:shd w:val="clear" w:color="auto" w:fill="DDE8FF"/>
-            <w:textDirection w:val="btLr"/>
-            <w:vAlign w:val="center"/>
-          </w:tcPr>
-          <w:p>
-            <w:pPr>
-              <w:ind w:left="113" w:right="113"/>
-              <w:jc w:val="center"/>
-              <w:rPr>
-                <w:rFonts w:ascii="Tw Cen MT" w:hAnsi="Tw Cen MT"/>
-                <w:b/>
-                <w:lang w:eastAsia="fr-FR"/>
-              </w:rPr>
-            </w:pPr>
-            <w:r>
-              <w:rPr>
-                <w:rFonts w:ascii="Tw Cen MT" w:hAnsi="Tw Cen MT"/>
-                <w:b/>
-                <w:lang w:eastAsia="fr-FR"/>
-              </w:rPr>
-              <w:lastRenderedPageBreak/>
-              <w:t>Modéliser et expérimenter</w:t>
-            </w:r>
-          </w:p>
-        </w:tc>
-        <w:tc>
-          <w:tcPr>
-            <w:tcW w:w="9348" w:type="dxa"/>
-            <w:shd w:val="clear" w:color="auto" w:fill="DDE8FF"/>
-            <w:vAlign w:val="center"/>
-          </w:tcPr>
-          <w:p>
-            <w:pPr>
-              <w:spacing w:line="240" w:lineRule="auto"/>
-              <w:jc w:val="left"/>
-              <w:rPr>
-                <w:rFonts w:ascii="Tw Cen MT" w:hAnsi="Tw Cen MT"/>
-                <w:b/>
-                <w:bCs/>
-                <w:sz w:val="22"/>
-                <w:szCs w:val="24"/>
-              </w:rPr>
-            </w:pPr>
-            <w:r>
-              <w:rPr>
-                <w:rFonts w:ascii="Tw Cen MT" w:hAnsi="Tw Cen MT"/>
-                <w:b/>
-                <w:bCs/>
-                <w:sz w:val="22"/>
-                <w:szCs w:val="24"/>
-              </w:rPr>
-              <w:t xml:space="preserve">Activité </w:t>
-            </w:r>
-            <w:r>
-              <w:rPr>
-                <w:rFonts w:ascii="Tw Cen MT" w:hAnsi="Tw Cen MT"/>
-                <w:b/>
-                <w:bCs/>
-                <w:sz w:val="22"/>
-                <w:szCs w:val="24"/>
-              </w:rPr>
-              <w:t>5</w:t>
-            </w:r>
-          </w:p>
-          <w:p>
-            <w:pPr>
-              <w:pStyle w:val="Paragraphedeliste"/>
-              <w:numPr>
-                <w:ilvl w:val="0"/>
-                <w:numId w:val="10"/>
-              </w:numPr>
-              <w:rPr>
                 <w:rStyle w:val="lev"/>
                 <w:b w:val="0"/>
                 <w:bCs/>
               </w:rPr>
-            </w:pPr>
+              <w:t>Expliquer comment déterminer de façon expérimentale le rendement de la liaison ?</w:t>
+            </w:r>
             <w:r>
               <w:rPr>
-                <w:rStyle w:val="lev"/>
-                <w:b w:val="0"/>
-                <w:bCs/>
+                <w:lang w:eastAsia="fr-FR"/>
               </w:rPr>
-              <w:t xml:space="preserve">Expliquer comment déterminer de façon théorique les pertes énergétiques dans le réducteur roue et vis sans fin. </w:t>
+              <w:t>.</w:t>
             </w:r>
           </w:p>
           <w:p>
@@ -996,32 +581,6 @@
             </w:pPr>
             <w:r>
               <w:rPr>
-                <w:rStyle w:val="lev"/>
-                <w:b w:val="0"/>
-                <w:bCs/>
-              </w:rPr>
-              <w:t>Expliquer comment déterminer de façon expérimentale le rendement de la liaison ?</w:t>
-            </w:r>
-            <w:r>
-              <w:rPr>
-                <w:lang w:eastAsia="fr-FR"/>
-              </w:rPr>
-              <w:t>.</w:t>
-            </w:r>
-          </w:p>
-          <w:p>
-            <w:pPr>
-              <w:pStyle w:val="Paragraphedeliste"/>
-              <w:numPr>
-                <w:ilvl w:val="0"/>
-                <w:numId w:val="10"/>
-              </w:numPr>
-              <w:rPr>
-                <w:bCs/>
-              </w:rPr>
-            </w:pPr>
-            <w:r>
-              <w:rPr>
                 <w:lang w:eastAsia="fr-FR"/>
               </w:rPr>
               <w:t xml:space="preserve">Existe-t-il d’autres sources de pertes énergétiques ? </w:t>
@@ -1036,7 +595,6 @@
         </w:tc>
       </w:tr>
     </w:tbl>
-    <w:p/>
     <w:p/>
     <w:tbl>
       <w:tblPr>
@@ -1521,17 +1079,8 @@
               <w:i/>
               <w:sz w:val="18"/>
             </w:rPr>
-            <w:t xml:space="preserve">Moby </w:t>
+            <w:t>Moby Crea</w:t>
           </w:r>
-          <w:proofErr w:type="spellStart"/>
-          <w:r>
-            <w:rPr>
-              <w:i/>
-              <w:sz w:val="18"/>
-            </w:rPr>
-            <w:t>Crea</w:t>
-          </w:r>
-          <w:proofErr w:type="spellEnd"/>
         </w:p>
         <w:p>
           <w:pPr>
@@ -1671,17 +1220,8 @@
               <w:i/>
               <w:sz w:val="18"/>
             </w:rPr>
-            <w:t xml:space="preserve">Moby </w:t>
+            <w:t>Moby Crea</w:t>
           </w:r>
-          <w:proofErr w:type="spellStart"/>
-          <w:r>
-            <w:rPr>
-              <w:i/>
-              <w:sz w:val="18"/>
-            </w:rPr>
-            <w:t>Crea</w:t>
-          </w:r>
-          <w:proofErr w:type="spellEnd"/>
         </w:p>
         <w:p>
           <w:pPr>

--- a/09_Dimensionnement_Actionneur/13_Moby_Crea_09_Dimensionnemennt_Actionneur.docx
+++ b/09_Dimensionnement_Actionneur/13_Moby_Crea_09_Dimensionnemennt_Actionneur.docx
@@ -8,8 +8,13 @@
       </w:pPr>
       <w:bookmarkStart w:id="0" w:name="_Hlk125269990"/>
       <w:r>
-        <w:t>Dimensionnement de la motorisation du Moby Crea</w:t>
+        <w:t xml:space="preserve">Dimensionnement de la motorisation du Moby </w:t>
       </w:r>
+      <w:proofErr w:type="spellStart"/>
+      <w:r>
+        <w:t>Crea</w:t>
+      </w:r>
+      <w:proofErr w:type="spellEnd"/>
       <w:r>
         <w:t xml:space="preserve"> </w:t>
       </w:r>
@@ -234,7 +239,7 @@
         </w:trPr>
         <w:tc>
           <w:tcPr>
-            <w:tcW w:w="447" w:type="dxa"/>
+            <w:tcW w:w="506" w:type="dxa"/>
             <w:shd w:val="clear" w:color="auto" w:fill="FFD5D5"/>
             <w:textDirection w:val="btLr"/>
             <w:vAlign w:val="center"/>
@@ -263,7 +268,7 @@
         </w:tc>
         <w:tc>
           <w:tcPr>
-            <w:tcW w:w="9866" w:type="dxa"/>
+            <w:tcW w:w="9688" w:type="dxa"/>
             <w:shd w:val="clear" w:color="auto" w:fill="FFD5D5"/>
             <w:vAlign w:val="center"/>
           </w:tcPr>
@@ -288,8 +293,17 @@
                 <w:b/>
                 <w:bCs/>
               </w:rPr>
-              <w:t>permettant le déplacement vertical du Moby Crea</w:t>
-            </w:r>
+              <w:t xml:space="preserve">permettant le déplacement vertical du Moby </w:t>
+            </w:r>
+            <w:proofErr w:type="spellStart"/>
+            <w:r>
+              <w:rPr>
+                <w:b/>
+                <w:bCs/>
+              </w:rPr>
+              <w:t>Crea</w:t>
+            </w:r>
+            <w:proofErr w:type="spellEnd"/>
             <w:r>
               <w:rPr>
                 <w:b/>
@@ -351,6 +365,14 @@
               </w:rPr>
               <w:t>Expérimenter</w:t>
             </w:r>
+            <w:r>
+              <w:rPr>
+                <w:rFonts w:ascii="Tw Cen MT" w:hAnsi="Tw Cen MT"/>
+                <w:b/>
+                <w:lang w:eastAsia="fr-FR"/>
+              </w:rPr>
+              <w:t xml:space="preserve"> </w:t>
+            </w:r>
           </w:p>
         </w:tc>
         <w:tc>
@@ -406,7 +428,21 @@
               <w:rPr>
                 <w:lang w:eastAsia="fr-FR"/>
               </w:rPr>
-              <w:t>Déterminer expérimentalement le couple résistant entre les roues et le sol dans le pire des cas.</w:t>
+              <w:t xml:space="preserve">Réaliser un mouvement vertical dans les conditions suivantes : </w:t>
+            </w:r>
+          </w:p>
+          <w:p>
+            <w:pPr>
+              <w:pStyle w:val="Paragraphedeliste"/>
+              <w:numPr>
+                <w:ilvl w:val="1"/>
+                <w:numId w:val="10"/>
+              </w:numPr>
+              <w:spacing w:line="240" w:lineRule="auto"/>
+              <w:jc w:val="left"/>
+            </w:pPr>
+            <w:r>
+              <w:t>Vitesse minimale, vitesse maximale, chargement « nul » et chargement de 5 kg.</w:t>
             </w:r>
           </w:p>
           <w:p>
@@ -420,10 +456,206 @@
               <w:jc w:val="left"/>
             </w:pPr>
             <w:r>
-              <w:rPr>
+              <w:t xml:space="preserve">Dans chacun des essais, relever le courant moteur et le vitesse de rotation du moteur. </w:t>
+            </w:r>
+          </w:p>
+          <w:p>
+            <w:pPr>
+              <w:pStyle w:val="Paragraphedeliste"/>
+              <w:numPr>
+                <w:ilvl w:val="0"/>
+                <w:numId w:val="10"/>
+              </w:numPr>
+              <w:spacing w:line="240" w:lineRule="auto"/>
+              <w:jc w:val="left"/>
+            </w:pPr>
+            <w:r>
+              <w:t>Evaluer la puissance nécessaire au mouvement du berce bébé.</w:t>
+            </w:r>
+          </w:p>
+        </w:tc>
+      </w:tr>
+    </w:tbl>
+    <w:p/>
+    <w:tbl>
+      <w:tblPr>
+        <w:tblStyle w:val="Grilledutableau"/>
+        <w:tblW w:w="0" w:type="auto"/>
+        <w:tblBorders>
+          <w:top w:val="single" w:sz="4" w:space="0" w:color="002060"/>
+          <w:left w:val="single" w:sz="4" w:space="0" w:color="002060"/>
+          <w:bottom w:val="single" w:sz="4" w:space="0" w:color="002060"/>
+          <w:right w:val="single" w:sz="4" w:space="0" w:color="002060"/>
+          <w:insideH w:val="none" w:sz="0" w:space="0" w:color="auto"/>
+          <w:insideV w:val="none" w:sz="0" w:space="0" w:color="auto"/>
+        </w:tblBorders>
+        <w:shd w:val="clear" w:color="auto" w:fill="DDE8FF"/>
+        <w:tblLook w:val="04A0" w:firstRow="1" w:lastRow="0" w:firstColumn="1" w:lastColumn="0" w:noHBand="0" w:noVBand="1"/>
+      </w:tblPr>
+      <w:tblGrid>
+        <w:gridCol w:w="846"/>
+        <w:gridCol w:w="9348"/>
+      </w:tblGrid>
+      <w:tr>
+        <w:trPr>
+          <w:cantSplit/>
+          <w:trHeight w:val="1651"/>
+        </w:trPr>
+        <w:tc>
+          <w:tcPr>
+            <w:tcW w:w="846" w:type="dxa"/>
+            <w:shd w:val="clear" w:color="auto" w:fill="DDE8FF"/>
+            <w:textDirection w:val="btLr"/>
+            <w:vAlign w:val="center"/>
+          </w:tcPr>
+          <w:p>
+            <w:pPr>
+              <w:ind w:left="113" w:right="113"/>
+              <w:jc w:val="center"/>
+              <w:rPr>
+                <w:rFonts w:ascii="Tw Cen MT" w:hAnsi="Tw Cen MT"/>
+                <w:b/>
                 <w:lang w:eastAsia="fr-FR"/>
               </w:rPr>
-              <w:t>Estimer grâce à un modèle ce même couple.</w:t>
+            </w:pPr>
+            <w:r>
+              <w:rPr>
+                <w:rFonts w:ascii="Tw Cen MT" w:hAnsi="Tw Cen MT"/>
+                <w:b/>
+                <w:lang w:eastAsia="fr-FR"/>
+              </w:rPr>
+              <w:t xml:space="preserve">Modéliser et </w:t>
+            </w:r>
+            <w:r>
+              <w:rPr>
+                <w:rFonts w:ascii="Tw Cen MT" w:hAnsi="Tw Cen MT"/>
+                <w:b/>
+                <w:lang w:eastAsia="fr-FR"/>
+              </w:rPr>
+              <w:t>r</w:t>
+            </w:r>
+            <w:r>
+              <w:rPr>
+                <w:rFonts w:ascii="Tw Cen MT" w:hAnsi="Tw Cen MT"/>
+                <w:b/>
+                <w:lang w:eastAsia="fr-FR"/>
+              </w:rPr>
+              <w:t>ésoudre</w:t>
+            </w:r>
+            <w:r>
+              <w:rPr>
+                <w:rFonts w:ascii="Tw Cen MT" w:hAnsi="Tw Cen MT"/>
+                <w:b/>
+                <w:lang w:eastAsia="fr-FR"/>
+              </w:rPr>
+              <w:t xml:space="preserve"> </w:t>
+            </w:r>
+            <w:r>
+              <w:rPr>
+                <w:rFonts w:ascii="Tw Cen MT" w:hAnsi="Tw Cen MT"/>
+                <w:b/>
+                <w:lang w:eastAsia="fr-FR"/>
+              </w:rPr>
+              <w:t>analytiquement</w:t>
+            </w:r>
+          </w:p>
+        </w:tc>
+        <w:tc>
+          <w:tcPr>
+            <w:tcW w:w="9348" w:type="dxa"/>
+            <w:shd w:val="clear" w:color="auto" w:fill="DDE8FF"/>
+            <w:vAlign w:val="center"/>
+          </w:tcPr>
+          <w:p>
+            <w:pPr>
+              <w:spacing w:line="240" w:lineRule="auto"/>
+              <w:jc w:val="left"/>
+              <w:rPr>
+                <w:rFonts w:ascii="Tw Cen MT" w:hAnsi="Tw Cen MT"/>
+                <w:b/>
+                <w:bCs/>
+                <w:sz w:val="22"/>
+                <w:szCs w:val="24"/>
+              </w:rPr>
+            </w:pPr>
+            <w:r>
+              <w:rPr>
+                <w:rFonts w:ascii="Tw Cen MT" w:hAnsi="Tw Cen MT"/>
+                <w:b/>
+                <w:bCs/>
+                <w:sz w:val="22"/>
+                <w:szCs w:val="24"/>
+              </w:rPr>
+              <w:t xml:space="preserve">Activité </w:t>
+            </w:r>
+            <w:r>
+              <w:rPr>
+                <w:rFonts w:ascii="Tw Cen MT" w:hAnsi="Tw Cen MT"/>
+                <w:b/>
+                <w:bCs/>
+                <w:sz w:val="22"/>
+                <w:szCs w:val="24"/>
+              </w:rPr>
+              <w:t>2</w:t>
+            </w:r>
+          </w:p>
+          <w:p>
+            <w:pPr>
+              <w:pStyle w:val="Paragraphedeliste"/>
+              <w:numPr>
+                <w:ilvl w:val="0"/>
+                <w:numId w:val="10"/>
+              </w:numPr>
+              <w:spacing w:line="240" w:lineRule="auto"/>
+              <w:jc w:val="left"/>
+            </w:pPr>
+            <w:r>
+              <w:rPr>
+                <w:lang w:eastAsia="fr-FR"/>
+              </w:rPr>
+              <w:t>Réaliser un schéma cinématique et un graphe de liaison.</w:t>
+            </w:r>
+          </w:p>
+          <w:p>
+            <w:pPr>
+              <w:pStyle w:val="Paragraphedeliste"/>
+              <w:numPr>
+                <w:ilvl w:val="0"/>
+                <w:numId w:val="10"/>
+              </w:numPr>
+              <w:spacing w:line="240" w:lineRule="auto"/>
+              <w:jc w:val="left"/>
+            </w:pPr>
+            <w:r>
+              <w:t xml:space="preserve">Déterminer, la puissance instantanée requise pour mettre en mouvement le </w:t>
+            </w:r>
+            <w:proofErr w:type="spellStart"/>
+            <w:r>
+              <w:t>moby</w:t>
+            </w:r>
+            <w:proofErr w:type="spellEnd"/>
+            <w:r>
+              <w:t xml:space="preserve">-créa. </w:t>
+            </w:r>
+          </w:p>
+          <w:p>
+            <w:pPr>
+              <w:pStyle w:val="Paragraphedeliste"/>
+              <w:numPr>
+                <w:ilvl w:val="0"/>
+                <w:numId w:val="10"/>
+              </w:numPr>
+              <w:spacing w:line="240" w:lineRule="auto"/>
+              <w:jc w:val="left"/>
+            </w:pPr>
+            <w:r>
+              <w:t xml:space="preserve">En utilisant Capytale, tracer, </w:t>
+            </w:r>
+            <w:r>
+              <w:t>sur un cycle de fonctionnement</w:t>
+            </w:r>
+            <w:r>
+              <w:t xml:space="preserve"> la puissance instantanée en fonction du temps. </w:t>
             </w:r>
           </w:p>
         </w:tc>
@@ -477,7 +709,15 @@
                 <w:b/>
                 <w:lang w:eastAsia="fr-FR"/>
               </w:rPr>
-              <w:t>Modéliser et expérimenter</w:t>
+              <w:t xml:space="preserve">Modéliser et </w:t>
+            </w:r>
+            <w:r>
+              <w:rPr>
+                <w:rFonts w:ascii="Tw Cen MT" w:hAnsi="Tw Cen MT"/>
+                <w:b/>
+                <w:lang w:eastAsia="fr-FR"/>
+              </w:rPr>
+              <w:t>résoudre numériquement</w:t>
             </w:r>
           </w:p>
         </w:tc>
@@ -517,7 +757,7 @@
                 <w:sz w:val="22"/>
                 <w:szCs w:val="24"/>
               </w:rPr>
-              <w:t>5</w:t>
+              <w:t>3</w:t>
             </w:r>
           </w:p>
           <w:p>
@@ -1079,8 +1319,17 @@
               <w:i/>
               <w:sz w:val="18"/>
             </w:rPr>
-            <w:t>Moby Crea</w:t>
+            <w:t xml:space="preserve">Moby </w:t>
           </w:r>
+          <w:proofErr w:type="spellStart"/>
+          <w:r>
+            <w:rPr>
+              <w:i/>
+              <w:sz w:val="18"/>
+            </w:rPr>
+            <w:t>Crea</w:t>
+          </w:r>
+          <w:proofErr w:type="spellEnd"/>
         </w:p>
         <w:p>
           <w:pPr>
@@ -1220,8 +1469,17 @@
               <w:i/>
               <w:sz w:val="18"/>
             </w:rPr>
-            <w:t>Moby Crea</w:t>
+            <w:t xml:space="preserve">Moby </w:t>
           </w:r>
+          <w:proofErr w:type="spellStart"/>
+          <w:r>
+            <w:rPr>
+              <w:i/>
+              <w:sz w:val="18"/>
+            </w:rPr>
+            <w:t>Crea</w:t>
+          </w:r>
+          <w:proofErr w:type="spellEnd"/>
         </w:p>
         <w:p>
           <w:pPr>

--- a/09_Dimensionnement_Actionneur/13_Moby_Crea_09_Dimensionnemennt_Actionneur.docx
+++ b/09_Dimensionnement_Actionneur/13_Moby_Crea_09_Dimensionnemennt_Actionneur.docx
@@ -8,13 +8,8 @@
       </w:pPr>
       <w:bookmarkStart w:id="0" w:name="_Hlk125269990"/>
       <w:r>
-        <w:t xml:space="preserve">Dimensionnement de la motorisation du Moby </w:t>
+        <w:t>Dimensionnement de la motorisation du Moby Crea</w:t>
       </w:r>
-      <w:proofErr w:type="spellStart"/>
-      <w:r>
-        <w:t>Crea</w:t>
-      </w:r>
-      <w:proofErr w:type="spellEnd"/>
       <w:r>
         <w:t xml:space="preserve"> </w:t>
       </w:r>
@@ -293,17 +288,8 @@
                 <w:b/>
                 <w:bCs/>
               </w:rPr>
-              <w:t xml:space="preserve">permettant le déplacement vertical du Moby </w:t>
-            </w:r>
-            <w:proofErr w:type="spellStart"/>
-            <w:r>
-              <w:rPr>
-                <w:b/>
-                <w:bCs/>
-              </w:rPr>
-              <w:t>Crea</w:t>
-            </w:r>
-            <w:proofErr w:type="spellEnd"/>
+              <w:t>permettant le déplacement vertical du Moby Crea</w:t>
+            </w:r>
             <w:r>
               <w:rPr>
                 <w:b/>
@@ -363,15 +349,7 @@
                 <w:b/>
                 <w:lang w:eastAsia="fr-FR"/>
               </w:rPr>
-              <w:t>Expérimenter</w:t>
-            </w:r>
-            <w:r>
-              <w:rPr>
-                <w:rFonts w:ascii="Tw Cen MT" w:hAnsi="Tw Cen MT"/>
-                <w:b/>
-                <w:lang w:eastAsia="fr-FR"/>
-              </w:rPr>
-              <w:t xml:space="preserve"> </w:t>
+              <w:t xml:space="preserve">Expérimenter </w:t>
             </w:r>
           </w:p>
         </w:tc>
@@ -456,7 +434,10 @@
               <w:jc w:val="left"/>
             </w:pPr>
             <w:r>
-              <w:t xml:space="preserve">Dans chacun des essais, relever le courant moteur et le vitesse de rotation du moteur. </w:t>
+              <w:t>Pour</w:t>
+            </w:r>
+            <w:r>
+              <w:t xml:space="preserve"> chacun des essais, relever le courant moteur et le vitesse de rotation du moteur. </w:t>
             </w:r>
           </w:p>
           <w:p>
@@ -548,15 +529,7 @@
                 <w:b/>
                 <w:lang w:eastAsia="fr-FR"/>
               </w:rPr>
-              <w:t xml:space="preserve"> </w:t>
-            </w:r>
-            <w:r>
-              <w:rPr>
-                <w:rFonts w:ascii="Tw Cen MT" w:hAnsi="Tw Cen MT"/>
-                <w:b/>
-                <w:lang w:eastAsia="fr-FR"/>
-              </w:rPr>
-              <w:t>analytiquement</w:t>
+              <w:t xml:space="preserve"> analytiquement</w:t>
             </w:r>
           </w:p>
         </w:tc>
@@ -629,11 +602,9 @@
             <w:r>
               <w:t xml:space="preserve">Déterminer, la puissance instantanée requise pour mettre en mouvement le </w:t>
             </w:r>
-            <w:proofErr w:type="spellStart"/>
-            <w:r>
-              <w:t>moby</w:t>
-            </w:r>
-            <w:proofErr w:type="spellEnd"/>
+            <w:r>
+              <w:t>Moby</w:t>
+            </w:r>
             <w:r>
               <w:t xml:space="preserve">-créa. </w:t>
             </w:r>
@@ -649,13 +620,7 @@
               <w:jc w:val="left"/>
             </w:pPr>
             <w:r>
-              <w:t xml:space="preserve">En utilisant Capytale, tracer, </w:t>
-            </w:r>
-            <w:r>
-              <w:t>sur un cycle de fonctionnement</w:t>
-            </w:r>
-            <w:r>
-              <w:t xml:space="preserve"> la puissance instantanée en fonction du temps. </w:t>
+              <w:t xml:space="preserve">En utilisant Capytale, tracer, sur un cycle de fonctionnement la puissance instantanée en fonction du temps. </w:t>
             </w:r>
           </w:p>
         </w:tc>
@@ -709,15 +674,7 @@
                 <w:b/>
                 <w:lang w:eastAsia="fr-FR"/>
               </w:rPr>
-              <w:t xml:space="preserve">Modéliser et </w:t>
-            </w:r>
-            <w:r>
-              <w:rPr>
-                <w:rFonts w:ascii="Tw Cen MT" w:hAnsi="Tw Cen MT"/>
-                <w:b/>
-                <w:lang w:eastAsia="fr-FR"/>
-              </w:rPr>
-              <w:t>résoudre numériquement</w:t>
+              <w:t>Résoudre</w:t>
             </w:r>
           </w:p>
         </w:tc>
@@ -768,18 +725,14 @@
                 <w:numId w:val="10"/>
               </w:numPr>
               <w:rPr>
-                <w:rStyle w:val="lev"/>
-                <w:b w:val="0"/>
                 <w:bCs/>
               </w:rPr>
             </w:pPr>
             <w:r>
               <w:rPr>
-                <w:rStyle w:val="lev"/>
-                <w:b w:val="0"/>
                 <w:bCs/>
               </w:rPr>
-              <w:t xml:space="preserve">Expliquer comment déterminer de façon théorique les pertes énergétiques dans le réducteur roue et vis sans fin. </w:t>
+              <w:t>Réaliser la comparaison de la puissance mesurée expérimentalement et de la puissance déterminée analytiquement.</w:t>
             </w:r>
           </w:p>
           <w:p>
@@ -795,41 +748,9 @@
             </w:pPr>
             <w:r>
               <w:rPr>
-                <w:rStyle w:val="lev"/>
-                <w:b w:val="0"/>
                 <w:bCs/>
               </w:rPr>
-              <w:t>Expliquer comment déterminer de façon expérimentale le rendement de la liaison ?</w:t>
-            </w:r>
-            <w:r>
-              <w:rPr>
-                <w:lang w:eastAsia="fr-FR"/>
-              </w:rPr>
-              <w:t>.</w:t>
-            </w:r>
-          </w:p>
-          <w:p>
-            <w:pPr>
-              <w:pStyle w:val="Paragraphedeliste"/>
-              <w:numPr>
-                <w:ilvl w:val="0"/>
-                <w:numId w:val="10"/>
-              </w:numPr>
-              <w:rPr>
-                <w:bCs/>
-              </w:rPr>
-            </w:pPr>
-            <w:r>
-              <w:rPr>
-                <w:lang w:eastAsia="fr-FR"/>
-              </w:rPr>
-              <w:t xml:space="preserve">Existe-t-il d’autres sources de pertes énergétiques ? </w:t>
-            </w:r>
-            <w:r>
-              <w:rPr>
-                <w:lang w:eastAsia="fr-FR"/>
-              </w:rPr>
-              <w:t>Proposer un essai ou des modifications du banc d’essai qui permettraient d’évaluer les origines de ces pertes énergétiques.</w:t>
+              <w:t>Conclure.</w:t>
             </w:r>
           </w:p>
         </w:tc>
@@ -1319,17 +1240,8 @@
               <w:i/>
               <w:sz w:val="18"/>
             </w:rPr>
-            <w:t xml:space="preserve">Moby </w:t>
+            <w:t>Moby Crea</w:t>
           </w:r>
-          <w:proofErr w:type="spellStart"/>
-          <w:r>
-            <w:rPr>
-              <w:i/>
-              <w:sz w:val="18"/>
-            </w:rPr>
-            <w:t>Crea</w:t>
-          </w:r>
-          <w:proofErr w:type="spellEnd"/>
         </w:p>
         <w:p>
           <w:pPr>
@@ -1469,17 +1381,8 @@
               <w:i/>
               <w:sz w:val="18"/>
             </w:rPr>
-            <w:t xml:space="preserve">Moby </w:t>
+            <w:t>Moby Crea</w:t>
           </w:r>
-          <w:proofErr w:type="spellStart"/>
-          <w:r>
-            <w:rPr>
-              <w:i/>
-              <w:sz w:val="18"/>
-            </w:rPr>
-            <w:t>Crea</w:t>
-          </w:r>
-          <w:proofErr w:type="spellEnd"/>
         </w:p>
         <w:p>
           <w:pPr>

--- a/09_Dimensionnement_Actionneur/13_Moby_Crea_09_Dimensionnemennt_Actionneur.docx
+++ b/09_Dimensionnement_Actionneur/13_Moby_Crea_09_Dimensionnemennt_Actionneur.docx
@@ -1,6 +1,6 @@
 
 <file path=word/document.xml><?xml version="1.0" encoding="utf-8"?>
-<w:document xmlns:wpc="http://schemas.microsoft.com/office/word/2010/wordprocessingCanvas" xmlns:cx="http://schemas.microsoft.com/office/drawing/2014/chartex" xmlns:cx1="http://schemas.microsoft.com/office/drawing/2015/9/8/chartex" xmlns:cx2="http://schemas.microsoft.com/office/drawing/2015/10/21/chartex" xmlns:cx3="http://schemas.microsoft.com/office/drawing/2016/5/9/chartex" xmlns:cx4="http://schemas.microsoft.com/office/drawing/2016/5/10/chartex" xmlns:cx5="http://schemas.microsoft.com/office/drawing/2016/5/11/chartex" xmlns:cx6="http://schemas.microsoft.com/office/drawing/2016/5/12/chartex" xmlns:cx7="http://schemas.microsoft.com/office/drawing/2016/5/13/chartex" xmlns:cx8="http://schemas.microsoft.com/office/drawing/2016/5/14/chartex" xmlns:mc="http://schemas.openxmlformats.org/markup-compatibility/2006" xmlns:aink="http://schemas.microsoft.com/office/drawing/2016/ink" xmlns:am3d="http://schemas.microsoft.com/office/drawing/2017/model3d" xmlns:o="urn:schemas-microsoft-com:office:office" xmlns:oel="http://schemas.microsoft.com/office/2019/extlst" xmlns:r="http://schemas.openxmlformats.org/officeDocument/2006/relationships" xmlns:m="http://schemas.openxmlformats.org/officeDocument/2006/math" xmlns:v="urn:schemas-microsoft-com:vml" xmlns:wp14="http://schemas.microsoft.com/office/word/2010/wordprocessingDrawing" xmlns:wp="http://schemas.openxmlformats.org/drawingml/2006/wordprocessingDrawing" xmlns:w10="urn:schemas-microsoft-com:office:word" xmlns:w="http://schemas.openxmlformats.org/wordprocessingml/2006/main" xmlns:w14="http://schemas.microsoft.com/office/word/2010/wordml" xmlns:w15="http://schemas.microsoft.com/office/word/2012/wordml" xmlns:w16cex="http://schemas.microsoft.com/office/word/2018/wordml/cex" xmlns:w16cid="http://schemas.microsoft.com/office/word/2016/wordml/cid" xmlns:w16="http://schemas.microsoft.com/office/word/2018/wordml" xmlns:w16sdtdh="http://schemas.microsoft.com/office/word/2020/wordml/sdtdatahash" xmlns:w16se="http://schemas.microsoft.com/office/word/2015/wordml/symex" xmlns:wpg="http://schemas.microsoft.com/office/word/2010/wordprocessingGroup" xmlns:wpi="http://schemas.microsoft.com/office/word/2010/wordprocessingInk" xmlns:wne="http://schemas.microsoft.com/office/word/2006/wordml" xmlns:wps="http://schemas.microsoft.com/office/word/2010/wordprocessingShape" mc:Ignorable="w14 w15 w16se w16cid w16 w16cex w16sdtdh wp14">
+<w:document xmlns:wpc="http://schemas.microsoft.com/office/word/2010/wordprocessingCanvas" xmlns:cx="http://schemas.microsoft.com/office/drawing/2014/chartex" xmlns:cx1="http://schemas.microsoft.com/office/drawing/2015/9/8/chartex" xmlns:mc="http://schemas.openxmlformats.org/markup-compatibility/2006" xmlns:o="urn:schemas-microsoft-com:office:office" xmlns:r="http://schemas.openxmlformats.org/officeDocument/2006/relationships" xmlns:m="http://schemas.openxmlformats.org/officeDocument/2006/math" xmlns:v="urn:schemas-microsoft-com:vml" xmlns:wp14="http://schemas.microsoft.com/office/word/2010/wordprocessingDrawing" xmlns:wp="http://schemas.openxmlformats.org/drawingml/2006/wordprocessingDrawing" xmlns:w10="urn:schemas-microsoft-com:office:word" xmlns:w="http://schemas.openxmlformats.org/wordprocessingml/2006/main" xmlns:w14="http://schemas.microsoft.com/office/word/2010/wordml" xmlns:w15="http://schemas.microsoft.com/office/word/2012/wordml" xmlns:w16se="http://schemas.microsoft.com/office/word/2015/wordml/symex" xmlns:wpg="http://schemas.microsoft.com/office/word/2010/wordprocessingGroup" xmlns:wpi="http://schemas.microsoft.com/office/word/2010/wordprocessingInk" xmlns:wne="http://schemas.microsoft.com/office/word/2006/wordml" xmlns:wps="http://schemas.microsoft.com/office/word/2010/wordprocessingShape" mc:Ignorable="w14 w15 w16se wp14">
   <w:body>
     <w:p>
       <w:pPr>
@@ -8,8 +8,13 @@
       </w:pPr>
       <w:bookmarkStart w:id="0" w:name="_Hlk125269990"/>
       <w:r>
-        <w:t>Dimensionnement de la motorisation du Moby Crea</w:t>
+        <w:t xml:space="preserve">Dimensionnement de la motorisation du Moby </w:t>
       </w:r>
+      <w:proofErr w:type="spellStart"/>
+      <w:r>
+        <w:t>Crea</w:t>
+      </w:r>
+      <w:proofErr w:type="spellEnd"/>
       <w:r>
         <w:t xml:space="preserve"> </w:t>
       </w:r>
@@ -288,8 +293,17 @@
                 <w:b/>
                 <w:bCs/>
               </w:rPr>
-              <w:t>permettant le déplacement vertical du Moby Crea</w:t>
-            </w:r>
+              <w:t xml:space="preserve">permettant le déplacement vertical du Moby </w:t>
+            </w:r>
+            <w:proofErr w:type="spellStart"/>
+            <w:r>
+              <w:rPr>
+                <w:b/>
+                <w:bCs/>
+              </w:rPr>
+              <w:t>Crea</w:t>
+            </w:r>
+            <w:proofErr w:type="spellEnd"/>
             <w:r>
               <w:rPr>
                 <w:b/>
@@ -437,7 +451,13 @@
               <w:t>Pour</w:t>
             </w:r>
             <w:r>
-              <w:t xml:space="preserve"> chacun des essais, relever le courant moteur et le vitesse de rotation du moteur. </w:t>
+              <w:t xml:space="preserve"> chacun des essais, relever le courant moteur et </w:t>
+            </w:r>
+            <w:r>
+              <w:t>la vitesse</w:t>
+            </w:r>
+            <w:r>
+              <w:t xml:space="preserve"> de rotation du moteur. </w:t>
             </w:r>
           </w:p>
           <w:p>
@@ -620,7 +640,15 @@
               <w:jc w:val="left"/>
             </w:pPr>
             <w:r>
-              <w:t xml:space="preserve">En utilisant Capytale, tracer, sur un cycle de fonctionnement la puissance instantanée en fonction du temps. </w:t>
+              <w:t xml:space="preserve">En utilisant </w:t>
+            </w:r>
+            <w:proofErr w:type="spellStart"/>
+            <w:r>
+              <w:t>Capytale</w:t>
+            </w:r>
+            <w:proofErr w:type="spellEnd"/>
+            <w:r>
+              <w:t xml:space="preserve">, tracer, sur un cycle de fonctionnement la puissance instantanée en fonction du temps. </w:t>
             </w:r>
           </w:p>
         </w:tc>
@@ -734,6 +762,8 @@
               </w:rPr>
               <w:t>Réaliser la comparaison de la puissance mesurée expérimentalement et de la puissance déterminée analytiquement.</w:t>
             </w:r>
+            <w:bookmarkStart w:id="1" w:name="_GoBack"/>
+            <w:bookmarkEnd w:id="1"/>
           </w:p>
           <w:p>
             <w:pPr>
@@ -988,7 +1018,15 @@
               <w:jc w:val="left"/>
             </w:pPr>
             <w:r>
-              <w:t>Présenter les points clés de la résolution utilisant Capytale.</w:t>
+              <w:t xml:space="preserve">Présenter les points clés de la résolution utilisant </w:t>
+            </w:r>
+            <w:proofErr w:type="spellStart"/>
+            <w:r>
+              <w:t>Capytale</w:t>
+            </w:r>
+            <w:proofErr w:type="spellEnd"/>
+            <w:r>
+              <w:t>.</w:t>
             </w:r>
           </w:p>
           <w:p>
@@ -1106,7 +1144,7 @@
 </file>
 
 <file path=word/endnotes.xml><?xml version="1.0" encoding="utf-8"?>
-<w:endnotes xmlns:wpc="http://schemas.microsoft.com/office/word/2010/wordprocessingCanvas" xmlns:cx="http://schemas.microsoft.com/office/drawing/2014/chartex" xmlns:cx1="http://schemas.microsoft.com/office/drawing/2015/9/8/chartex" xmlns:cx2="http://schemas.microsoft.com/office/drawing/2015/10/21/chartex" xmlns:cx3="http://schemas.microsoft.com/office/drawing/2016/5/9/chartex" xmlns:cx4="http://schemas.microsoft.com/office/drawing/2016/5/10/chartex" xmlns:cx5="http://schemas.microsoft.com/office/drawing/2016/5/11/chartex" xmlns:cx6="http://schemas.microsoft.com/office/drawing/2016/5/12/chartex" xmlns:cx7="http://schemas.microsoft.com/office/drawing/2016/5/13/chartex" xmlns:cx8="http://schemas.microsoft.com/office/drawing/2016/5/14/chartex" xmlns:mc="http://schemas.openxmlformats.org/markup-compatibility/2006" xmlns:aink="http://schemas.microsoft.com/office/drawing/2016/ink" xmlns:am3d="http://schemas.microsoft.com/office/drawing/2017/model3d" xmlns:o="urn:schemas-microsoft-com:office:office" xmlns:oel="http://schemas.microsoft.com/office/2019/extlst" xmlns:r="http://schemas.openxmlformats.org/officeDocument/2006/relationships" xmlns:m="http://schemas.openxmlformats.org/officeDocument/2006/math" xmlns:v="urn:schemas-microsoft-com:vml" xmlns:wp14="http://schemas.microsoft.com/office/word/2010/wordprocessingDrawing" xmlns:wp="http://schemas.openxmlformats.org/drawingml/2006/wordprocessingDrawing" xmlns:w10="urn:schemas-microsoft-com:office:word" xmlns:w="http://schemas.openxmlformats.org/wordprocessingml/2006/main" xmlns:w14="http://schemas.microsoft.com/office/word/2010/wordml" xmlns:w15="http://schemas.microsoft.com/office/word/2012/wordml" xmlns:w16cex="http://schemas.microsoft.com/office/word/2018/wordml/cex" xmlns:w16cid="http://schemas.microsoft.com/office/word/2016/wordml/cid" xmlns:w16="http://schemas.microsoft.com/office/word/2018/wordml" xmlns:w16sdtdh="http://schemas.microsoft.com/office/word/2020/wordml/sdtdatahash" xmlns:w16se="http://schemas.microsoft.com/office/word/2015/wordml/symex" xmlns:wpg="http://schemas.microsoft.com/office/word/2010/wordprocessingGroup" xmlns:wpi="http://schemas.microsoft.com/office/word/2010/wordprocessingInk" xmlns:wne="http://schemas.microsoft.com/office/word/2006/wordml" xmlns:wps="http://schemas.microsoft.com/office/word/2010/wordprocessingShape" mc:Ignorable="w14 w15 w16se w16cid w16 w16cex w16sdtdh wp14">
+<w:endnotes xmlns:wpc="http://schemas.microsoft.com/office/word/2010/wordprocessingCanvas" xmlns:cx="http://schemas.microsoft.com/office/drawing/2014/chartex" xmlns:cx1="http://schemas.microsoft.com/office/drawing/2015/9/8/chartex" xmlns:mc="http://schemas.openxmlformats.org/markup-compatibility/2006" xmlns:o="urn:schemas-microsoft-com:office:office" xmlns:r="http://schemas.openxmlformats.org/officeDocument/2006/relationships" xmlns:m="http://schemas.openxmlformats.org/officeDocument/2006/math" xmlns:v="urn:schemas-microsoft-com:vml" xmlns:wp14="http://schemas.microsoft.com/office/word/2010/wordprocessingDrawing" xmlns:wp="http://schemas.openxmlformats.org/drawingml/2006/wordprocessingDrawing" xmlns:w10="urn:schemas-microsoft-com:office:word" xmlns:w="http://schemas.openxmlformats.org/wordprocessingml/2006/main" xmlns:w14="http://schemas.microsoft.com/office/word/2010/wordml" xmlns:w15="http://schemas.microsoft.com/office/word/2012/wordml" xmlns:w16se="http://schemas.microsoft.com/office/word/2015/wordml/symex" xmlns:wpg="http://schemas.microsoft.com/office/word/2010/wordprocessingGroup" xmlns:wpi="http://schemas.microsoft.com/office/word/2010/wordprocessingInk" xmlns:wne="http://schemas.microsoft.com/office/word/2006/wordml" xmlns:wps="http://schemas.microsoft.com/office/word/2010/wordprocessingShape" mc:Ignorable="w14 w15 w16se wp14">
   <w:endnote w:type="separator" w:id="-1">
     <w:p>
       <w:pPr>
@@ -1131,7 +1169,157 @@
 </file>
 
 <file path=word/footer1.xml><?xml version="1.0" encoding="utf-8"?>
-<w:ftr xmlns:wpc="http://schemas.microsoft.com/office/word/2010/wordprocessingCanvas" xmlns:cx="http://schemas.microsoft.com/office/drawing/2014/chartex" xmlns:cx1="http://schemas.microsoft.com/office/drawing/2015/9/8/chartex" xmlns:cx2="http://schemas.microsoft.com/office/drawing/2015/10/21/chartex" xmlns:cx3="http://schemas.microsoft.com/office/drawing/2016/5/9/chartex" xmlns:cx4="http://schemas.microsoft.com/office/drawing/2016/5/10/chartex" xmlns:cx5="http://schemas.microsoft.com/office/drawing/2016/5/11/chartex" xmlns:cx6="http://schemas.microsoft.com/office/drawing/2016/5/12/chartex" xmlns:cx7="http://schemas.microsoft.com/office/drawing/2016/5/13/chartex" xmlns:cx8="http://schemas.microsoft.com/office/drawing/2016/5/14/chartex" xmlns:mc="http://schemas.openxmlformats.org/markup-compatibility/2006" xmlns:aink="http://schemas.microsoft.com/office/drawing/2016/ink" xmlns:am3d="http://schemas.microsoft.com/office/drawing/2017/model3d" xmlns:o="urn:schemas-microsoft-com:office:office" xmlns:oel="http://schemas.microsoft.com/office/2019/extlst" xmlns:r="http://schemas.openxmlformats.org/officeDocument/2006/relationships" xmlns:m="http://schemas.openxmlformats.org/officeDocument/2006/math" xmlns:v="urn:schemas-microsoft-com:vml" xmlns:wp14="http://schemas.microsoft.com/office/word/2010/wordprocessingDrawing" xmlns:wp="http://schemas.openxmlformats.org/drawingml/2006/wordprocessingDrawing" xmlns:w10="urn:schemas-microsoft-com:office:word" xmlns:w="http://schemas.openxmlformats.org/wordprocessingml/2006/main" xmlns:w14="http://schemas.microsoft.com/office/word/2010/wordml" xmlns:w15="http://schemas.microsoft.com/office/word/2012/wordml" xmlns:w16cex="http://schemas.microsoft.com/office/word/2018/wordml/cex" xmlns:w16cid="http://schemas.microsoft.com/office/word/2016/wordml/cid" xmlns:w16="http://schemas.microsoft.com/office/word/2018/wordml" xmlns:w16sdtdh="http://schemas.microsoft.com/office/word/2020/wordml/sdtdatahash" xmlns:w16se="http://schemas.microsoft.com/office/word/2015/wordml/symex" xmlns:wpg="http://schemas.microsoft.com/office/word/2010/wordprocessingGroup" xmlns:wpi="http://schemas.microsoft.com/office/word/2010/wordprocessingInk" xmlns:wne="http://schemas.microsoft.com/office/word/2006/wordml" xmlns:wps="http://schemas.microsoft.com/office/word/2010/wordprocessingShape" mc:Ignorable="w14 w15 w16se w16cid w16 w16cex w16sdtdh wp14">
+<w:ftr xmlns:wpc="http://schemas.microsoft.com/office/word/2010/wordprocessingCanvas" xmlns:cx="http://schemas.microsoft.com/office/drawing/2014/chartex" xmlns:cx1="http://schemas.microsoft.com/office/drawing/2015/9/8/chartex" xmlns:mc="http://schemas.openxmlformats.org/markup-compatibility/2006" xmlns:o="urn:schemas-microsoft-com:office:office" xmlns:r="http://schemas.openxmlformats.org/officeDocument/2006/relationships" xmlns:m="http://schemas.openxmlformats.org/officeDocument/2006/math" xmlns:v="urn:schemas-microsoft-com:vml" xmlns:wp14="http://schemas.microsoft.com/office/word/2010/wordprocessingDrawing" xmlns:wp="http://schemas.openxmlformats.org/drawingml/2006/wordprocessingDrawing" xmlns:w10="urn:schemas-microsoft-com:office:word" xmlns:w="http://schemas.openxmlformats.org/wordprocessingml/2006/main" xmlns:w14="http://schemas.microsoft.com/office/word/2010/wordml" xmlns:w15="http://schemas.microsoft.com/office/word/2012/wordml" xmlns:w16se="http://schemas.microsoft.com/office/word/2015/wordml/symex" xmlns:wpg="http://schemas.microsoft.com/office/word/2010/wordprocessingGroup" xmlns:wpi="http://schemas.microsoft.com/office/word/2010/wordprocessingInk" xmlns:wne="http://schemas.microsoft.com/office/word/2006/wordml" xmlns:wps="http://schemas.microsoft.com/office/word/2010/wordprocessingShape" mc:Ignorable="w14 w15 w16se wp14">
+  <w:tbl>
+    <w:tblPr>
+      <w:tblStyle w:val="Grilledutableau"/>
+      <w:tblW w:w="0" w:type="auto"/>
+      <w:tblBorders>
+        <w:left w:val="none" w:sz="0" w:space="0" w:color="auto"/>
+        <w:bottom w:val="none" w:sz="0" w:space="0" w:color="auto"/>
+        <w:right w:val="none" w:sz="0" w:space="0" w:color="auto"/>
+        <w:insideH w:val="none" w:sz="0" w:space="0" w:color="auto"/>
+        <w:insideV w:val="none" w:sz="0" w:space="0" w:color="auto"/>
+      </w:tblBorders>
+      <w:tblLook w:val="04A0" w:firstRow="1" w:lastRow="0" w:firstColumn="1" w:lastColumn="0" w:noHBand="0" w:noVBand="1"/>
+    </w:tblPr>
+    <w:tblGrid>
+      <w:gridCol w:w="3401"/>
+      <w:gridCol w:w="3401"/>
+      <w:gridCol w:w="3402"/>
+    </w:tblGrid>
+    <w:tr>
+      <w:tc>
+        <w:tcPr>
+          <w:tcW w:w="3401" w:type="dxa"/>
+          <w:vAlign w:val="center"/>
+        </w:tcPr>
+        <w:p>
+          <w:pPr>
+            <w:pStyle w:val="Pieddepage"/>
+            <w:jc w:val="left"/>
+            <w:rPr>
+              <w:rFonts w:ascii="Tw Cen MT" w:hAnsi="Tw Cen MT"/>
+              <w:i/>
+              <w:sz w:val="18"/>
+            </w:rPr>
+          </w:pPr>
+          <w:r>
+            <w:rPr>
+              <w:rFonts w:ascii="Tw Cen MT" w:hAnsi="Tw Cen MT"/>
+              <w:i/>
+              <w:sz w:val="18"/>
+            </w:rPr>
+            <w:t>Xavier Pessoles</w:t>
+          </w:r>
+        </w:p>
+      </w:tc>
+      <w:tc>
+        <w:tcPr>
+          <w:tcW w:w="3401" w:type="dxa"/>
+          <w:vAlign w:val="center"/>
+        </w:tcPr>
+        <w:p>
+          <w:pPr>
+            <w:pStyle w:val="Pieddepage"/>
+            <w:jc w:val="center"/>
+            <w:rPr>
+              <w:b/>
+            </w:rPr>
+          </w:pPr>
+          <w:r>
+            <w:rPr>
+              <w:b/>
+            </w:rPr>
+            <w:fldChar w:fldCharType="begin"/>
+          </w:r>
+          <w:r>
+            <w:rPr>
+              <w:b/>
+            </w:rPr>
+            <w:instrText>PAGE   \* MERGEFORMAT</w:instrText>
+          </w:r>
+          <w:r>
+            <w:rPr>
+              <w:b/>
+            </w:rPr>
+            <w:fldChar w:fldCharType="separate"/>
+          </w:r>
+          <w:r>
+            <w:rPr>
+              <w:b/>
+              <w:noProof/>
+            </w:rPr>
+            <w:t>2</w:t>
+          </w:r>
+          <w:r>
+            <w:rPr>
+              <w:b/>
+            </w:rPr>
+            <w:fldChar w:fldCharType="end"/>
+          </w:r>
+        </w:p>
+      </w:tc>
+      <w:tc>
+        <w:tcPr>
+          <w:tcW w:w="3402" w:type="dxa"/>
+        </w:tcPr>
+        <w:p>
+          <w:pPr>
+            <w:pStyle w:val="Pieddepage"/>
+            <w:jc w:val="right"/>
+            <w:rPr>
+              <w:i/>
+              <w:sz w:val="18"/>
+            </w:rPr>
+          </w:pPr>
+          <w:r>
+            <w:rPr>
+              <w:i/>
+              <w:sz w:val="18"/>
+            </w:rPr>
+            <w:t xml:space="preserve">Moby </w:t>
+          </w:r>
+          <w:proofErr w:type="spellStart"/>
+          <w:r>
+            <w:rPr>
+              <w:i/>
+              <w:sz w:val="18"/>
+            </w:rPr>
+            <w:t>Crea</w:t>
+          </w:r>
+          <w:proofErr w:type="spellEnd"/>
+        </w:p>
+        <w:p>
+          <w:pPr>
+            <w:pStyle w:val="Pieddepage"/>
+            <w:jc w:val="right"/>
+            <w:rPr>
+              <w:i/>
+              <w:sz w:val="18"/>
+            </w:rPr>
+          </w:pPr>
+          <w:r>
+            <w:rPr>
+              <w:i/>
+              <w:sz w:val="18"/>
+            </w:rPr>
+            <w:t>Dimensionnement Actionneur</w:t>
+          </w:r>
+        </w:p>
+      </w:tc>
+    </w:tr>
+  </w:tbl>
+  <w:p>
+    <w:pPr>
+      <w:pStyle w:val="Pieddepage"/>
+    </w:pPr>
+  </w:p>
+</w:ftr>
+</file>
+
+<file path=word/footer2.xml><?xml version="1.0" encoding="utf-8"?>
+<w:ftr xmlns:wpc="http://schemas.microsoft.com/office/word/2010/wordprocessingCanvas" xmlns:cx="http://schemas.microsoft.com/office/drawing/2014/chartex" xmlns:cx1="http://schemas.microsoft.com/office/drawing/2015/9/8/chartex" xmlns:mc="http://schemas.openxmlformats.org/markup-compatibility/2006" xmlns:o="urn:schemas-microsoft-com:office:office" xmlns:r="http://schemas.openxmlformats.org/officeDocument/2006/relationships" xmlns:m="http://schemas.openxmlformats.org/officeDocument/2006/math" xmlns:v="urn:schemas-microsoft-com:vml" xmlns:wp14="http://schemas.microsoft.com/office/word/2010/wordprocessingDrawing" xmlns:wp="http://schemas.openxmlformats.org/drawingml/2006/wordprocessingDrawing" xmlns:w10="urn:schemas-microsoft-com:office:word" xmlns:w="http://schemas.openxmlformats.org/wordprocessingml/2006/main" xmlns:w14="http://schemas.microsoft.com/office/word/2010/wordml" xmlns:w15="http://schemas.microsoft.com/office/word/2012/wordml" xmlns:w16se="http://schemas.microsoft.com/office/word/2015/wordml/symex" xmlns:wpg="http://schemas.microsoft.com/office/word/2010/wordprocessingGroup" xmlns:wpi="http://schemas.microsoft.com/office/word/2010/wordprocessingInk" xmlns:wne="http://schemas.microsoft.com/office/word/2006/wordml" xmlns:wps="http://schemas.microsoft.com/office/word/2010/wordprocessingShape" mc:Ignorable="w14 w15 w16se wp14">
   <w:tbl>
     <w:tblPr>
       <w:tblStyle w:val="Grilledutableau"/>
@@ -1240,149 +1428,17 @@
               <w:i/>
               <w:sz w:val="18"/>
             </w:rPr>
-            <w:t>Moby Crea</w:t>
+            <w:t xml:space="preserve">Moby </w:t>
           </w:r>
-        </w:p>
-        <w:p>
-          <w:pPr>
-            <w:pStyle w:val="Pieddepage"/>
-            <w:jc w:val="right"/>
-            <w:rPr>
-              <w:i/>
-              <w:sz w:val="18"/>
-            </w:rPr>
-          </w:pPr>
+          <w:proofErr w:type="spellStart"/>
           <w:r>
             <w:rPr>
               <w:i/>
               <w:sz w:val="18"/>
             </w:rPr>
-            <w:t>Dimensionnement Actionneur</w:t>
+            <w:t>Crea</w:t>
           </w:r>
-        </w:p>
-      </w:tc>
-    </w:tr>
-  </w:tbl>
-  <w:p>
-    <w:pPr>
-      <w:pStyle w:val="Pieddepage"/>
-    </w:pPr>
-  </w:p>
-</w:ftr>
-</file>
-
-<file path=word/footer2.xml><?xml version="1.0" encoding="utf-8"?>
-<w:ftr xmlns:wpc="http://schemas.microsoft.com/office/word/2010/wordprocessingCanvas" xmlns:cx="http://schemas.microsoft.com/office/drawing/2014/chartex" xmlns:cx1="http://schemas.microsoft.com/office/drawing/2015/9/8/chartex" xmlns:cx2="http://schemas.microsoft.com/office/drawing/2015/10/21/chartex" xmlns:cx3="http://schemas.microsoft.com/office/drawing/2016/5/9/chartex" xmlns:cx4="http://schemas.microsoft.com/office/drawing/2016/5/10/chartex" xmlns:cx5="http://schemas.microsoft.com/office/drawing/2016/5/11/chartex" xmlns:cx6="http://schemas.microsoft.com/office/drawing/2016/5/12/chartex" xmlns:cx7="http://schemas.microsoft.com/office/drawing/2016/5/13/chartex" xmlns:cx8="http://schemas.microsoft.com/office/drawing/2016/5/14/chartex" xmlns:mc="http://schemas.openxmlformats.org/markup-compatibility/2006" xmlns:aink="http://schemas.microsoft.com/office/drawing/2016/ink" xmlns:am3d="http://schemas.microsoft.com/office/drawing/2017/model3d" xmlns:o="urn:schemas-microsoft-com:office:office" xmlns:oel="http://schemas.microsoft.com/office/2019/extlst" xmlns:r="http://schemas.openxmlformats.org/officeDocument/2006/relationships" xmlns:m="http://schemas.openxmlformats.org/officeDocument/2006/math" xmlns:v="urn:schemas-microsoft-com:vml" xmlns:wp14="http://schemas.microsoft.com/office/word/2010/wordprocessingDrawing" xmlns:wp="http://schemas.openxmlformats.org/drawingml/2006/wordprocessingDrawing" xmlns:w10="urn:schemas-microsoft-com:office:word" xmlns:w="http://schemas.openxmlformats.org/wordprocessingml/2006/main" xmlns:w14="http://schemas.microsoft.com/office/word/2010/wordml" xmlns:w15="http://schemas.microsoft.com/office/word/2012/wordml" xmlns:w16cex="http://schemas.microsoft.com/office/word/2018/wordml/cex" xmlns:w16cid="http://schemas.microsoft.com/office/word/2016/wordml/cid" xmlns:w16="http://schemas.microsoft.com/office/word/2018/wordml" xmlns:w16sdtdh="http://schemas.microsoft.com/office/word/2020/wordml/sdtdatahash" xmlns:w16se="http://schemas.microsoft.com/office/word/2015/wordml/symex" xmlns:wpg="http://schemas.microsoft.com/office/word/2010/wordprocessingGroup" xmlns:wpi="http://schemas.microsoft.com/office/word/2010/wordprocessingInk" xmlns:wne="http://schemas.microsoft.com/office/word/2006/wordml" xmlns:wps="http://schemas.microsoft.com/office/word/2010/wordprocessingShape" mc:Ignorable="w14 w15 w16se w16cid w16 w16cex w16sdtdh wp14">
-  <w:tbl>
-    <w:tblPr>
-      <w:tblStyle w:val="Grilledutableau"/>
-      <w:tblW w:w="0" w:type="auto"/>
-      <w:tblBorders>
-        <w:left w:val="none" w:sz="0" w:space="0" w:color="auto"/>
-        <w:bottom w:val="none" w:sz="0" w:space="0" w:color="auto"/>
-        <w:right w:val="none" w:sz="0" w:space="0" w:color="auto"/>
-        <w:insideH w:val="none" w:sz="0" w:space="0" w:color="auto"/>
-        <w:insideV w:val="none" w:sz="0" w:space="0" w:color="auto"/>
-      </w:tblBorders>
-      <w:tblLook w:val="04A0" w:firstRow="1" w:lastRow="0" w:firstColumn="1" w:lastColumn="0" w:noHBand="0" w:noVBand="1"/>
-    </w:tblPr>
-    <w:tblGrid>
-      <w:gridCol w:w="3401"/>
-      <w:gridCol w:w="3401"/>
-      <w:gridCol w:w="3402"/>
-    </w:tblGrid>
-    <w:tr>
-      <w:tc>
-        <w:tcPr>
-          <w:tcW w:w="3401" w:type="dxa"/>
-          <w:vAlign w:val="center"/>
-        </w:tcPr>
-        <w:p>
-          <w:pPr>
-            <w:pStyle w:val="Pieddepage"/>
-            <w:jc w:val="left"/>
-            <w:rPr>
-              <w:rFonts w:ascii="Tw Cen MT" w:hAnsi="Tw Cen MT"/>
-              <w:i/>
-              <w:sz w:val="18"/>
-            </w:rPr>
-          </w:pPr>
-          <w:r>
-            <w:rPr>
-              <w:rFonts w:ascii="Tw Cen MT" w:hAnsi="Tw Cen MT"/>
-              <w:i/>
-              <w:sz w:val="18"/>
-            </w:rPr>
-            <w:t>Xavier Pessoles</w:t>
-          </w:r>
-        </w:p>
-      </w:tc>
-      <w:tc>
-        <w:tcPr>
-          <w:tcW w:w="3401" w:type="dxa"/>
-          <w:vAlign w:val="center"/>
-        </w:tcPr>
-        <w:p>
-          <w:pPr>
-            <w:pStyle w:val="Pieddepage"/>
-            <w:jc w:val="center"/>
-            <w:rPr>
-              <w:b/>
-            </w:rPr>
-          </w:pPr>
-          <w:r>
-            <w:rPr>
-              <w:b/>
-            </w:rPr>
-            <w:fldChar w:fldCharType="begin"/>
-          </w:r>
-          <w:r>
-            <w:rPr>
-              <w:b/>
-            </w:rPr>
-            <w:instrText>PAGE   \* MERGEFORMAT</w:instrText>
-          </w:r>
-          <w:r>
-            <w:rPr>
-              <w:b/>
-            </w:rPr>
-            <w:fldChar w:fldCharType="separate"/>
-          </w:r>
-          <w:r>
-            <w:rPr>
-              <w:b/>
-              <w:noProof/>
-            </w:rPr>
-            <w:t>1</w:t>
-          </w:r>
-          <w:r>
-            <w:rPr>
-              <w:b/>
-            </w:rPr>
-            <w:fldChar w:fldCharType="end"/>
-          </w:r>
-        </w:p>
-      </w:tc>
-      <w:tc>
-        <w:tcPr>
-          <w:tcW w:w="3402" w:type="dxa"/>
-        </w:tcPr>
-        <w:p>
-          <w:pPr>
-            <w:pStyle w:val="Pieddepage"/>
-            <w:jc w:val="right"/>
-            <w:rPr>
-              <w:i/>
-              <w:sz w:val="18"/>
-            </w:rPr>
-          </w:pPr>
-          <w:r>
-            <w:rPr>
-              <w:i/>
-              <w:sz w:val="18"/>
-            </w:rPr>
-            <w:t>Moby Crea</w:t>
-          </w:r>
+          <w:proofErr w:type="spellEnd"/>
         </w:p>
         <w:p>
           <w:pPr>
@@ -1413,7 +1469,7 @@
 </file>
 
 <file path=word/footnotes.xml><?xml version="1.0" encoding="utf-8"?>
-<w:footnotes xmlns:wpc="http://schemas.microsoft.com/office/word/2010/wordprocessingCanvas" xmlns:cx="http://schemas.microsoft.com/office/drawing/2014/chartex" xmlns:cx1="http://schemas.microsoft.com/office/drawing/2015/9/8/chartex" xmlns:cx2="http://schemas.microsoft.com/office/drawing/2015/10/21/chartex" xmlns:cx3="http://schemas.microsoft.com/office/drawing/2016/5/9/chartex" xmlns:cx4="http://schemas.microsoft.com/office/drawing/2016/5/10/chartex" xmlns:cx5="http://schemas.microsoft.com/office/drawing/2016/5/11/chartex" xmlns:cx6="http://schemas.microsoft.com/office/drawing/2016/5/12/chartex" xmlns:cx7="http://schemas.microsoft.com/office/drawing/2016/5/13/chartex" xmlns:cx8="http://schemas.microsoft.com/office/drawing/2016/5/14/chartex" xmlns:mc="http://schemas.openxmlformats.org/markup-compatibility/2006" xmlns:aink="http://schemas.microsoft.com/office/drawing/2016/ink" xmlns:am3d="http://schemas.microsoft.com/office/drawing/2017/model3d" xmlns:o="urn:schemas-microsoft-com:office:office" xmlns:oel="http://schemas.microsoft.com/office/2019/extlst" xmlns:r="http://schemas.openxmlformats.org/officeDocument/2006/relationships" xmlns:m="http://schemas.openxmlformats.org/officeDocument/2006/math" xmlns:v="urn:schemas-microsoft-com:vml" xmlns:wp14="http://schemas.microsoft.com/office/word/2010/wordprocessingDrawing" xmlns:wp="http://schemas.openxmlformats.org/drawingml/2006/wordprocessingDrawing" xmlns:w10="urn:schemas-microsoft-com:office:word" xmlns:w="http://schemas.openxmlformats.org/wordprocessingml/2006/main" xmlns:w14="http://schemas.microsoft.com/office/word/2010/wordml" xmlns:w15="http://schemas.microsoft.com/office/word/2012/wordml" xmlns:w16cex="http://schemas.microsoft.com/office/word/2018/wordml/cex" xmlns:w16cid="http://schemas.microsoft.com/office/word/2016/wordml/cid" xmlns:w16="http://schemas.microsoft.com/office/word/2018/wordml" xmlns:w16sdtdh="http://schemas.microsoft.com/office/word/2020/wordml/sdtdatahash" xmlns:w16se="http://schemas.microsoft.com/office/word/2015/wordml/symex" xmlns:wpg="http://schemas.microsoft.com/office/word/2010/wordprocessingGroup" xmlns:wpi="http://schemas.microsoft.com/office/word/2010/wordprocessingInk" xmlns:wne="http://schemas.microsoft.com/office/word/2006/wordml" xmlns:wps="http://schemas.microsoft.com/office/word/2010/wordprocessingShape" mc:Ignorable="w14 w15 w16se w16cid w16 w16cex w16sdtdh wp14">
+<w:footnotes xmlns:wpc="http://schemas.microsoft.com/office/word/2010/wordprocessingCanvas" xmlns:cx="http://schemas.microsoft.com/office/drawing/2014/chartex" xmlns:cx1="http://schemas.microsoft.com/office/drawing/2015/9/8/chartex" xmlns:mc="http://schemas.openxmlformats.org/markup-compatibility/2006" xmlns:o="urn:schemas-microsoft-com:office:office" xmlns:r="http://schemas.openxmlformats.org/officeDocument/2006/relationships" xmlns:m="http://schemas.openxmlformats.org/officeDocument/2006/math" xmlns:v="urn:schemas-microsoft-com:vml" xmlns:wp14="http://schemas.microsoft.com/office/word/2010/wordprocessingDrawing" xmlns:wp="http://schemas.openxmlformats.org/drawingml/2006/wordprocessingDrawing" xmlns:w10="urn:schemas-microsoft-com:office:word" xmlns:w="http://schemas.openxmlformats.org/wordprocessingml/2006/main" xmlns:w14="http://schemas.microsoft.com/office/word/2010/wordml" xmlns:w15="http://schemas.microsoft.com/office/word/2012/wordml" xmlns:w16se="http://schemas.microsoft.com/office/word/2015/wordml/symex" xmlns:wpg="http://schemas.microsoft.com/office/word/2010/wordprocessingGroup" xmlns:wpi="http://schemas.microsoft.com/office/word/2010/wordprocessingInk" xmlns:wne="http://schemas.microsoft.com/office/word/2006/wordml" xmlns:wps="http://schemas.microsoft.com/office/word/2010/wordprocessingShape" mc:Ignorable="w14 w15 w16se wp14">
   <w:footnote w:type="separator" w:id="-1">
     <w:p>
       <w:pPr>
@@ -1438,7 +1494,7 @@
 </file>
 
 <file path=word/header1.xml><?xml version="1.0" encoding="utf-8"?>
-<w:hdr xmlns:wpc="http://schemas.microsoft.com/office/word/2010/wordprocessingCanvas" xmlns:cx="http://schemas.microsoft.com/office/drawing/2014/chartex" xmlns:cx1="http://schemas.microsoft.com/office/drawing/2015/9/8/chartex" xmlns:cx2="http://schemas.microsoft.com/office/drawing/2015/10/21/chartex" xmlns:cx3="http://schemas.microsoft.com/office/drawing/2016/5/9/chartex" xmlns:cx4="http://schemas.microsoft.com/office/drawing/2016/5/10/chartex" xmlns:cx5="http://schemas.microsoft.com/office/drawing/2016/5/11/chartex" xmlns:cx6="http://schemas.microsoft.com/office/drawing/2016/5/12/chartex" xmlns:cx7="http://schemas.microsoft.com/office/drawing/2016/5/13/chartex" xmlns:cx8="http://schemas.microsoft.com/office/drawing/2016/5/14/chartex" xmlns:mc="http://schemas.openxmlformats.org/markup-compatibility/2006" xmlns:aink="http://schemas.microsoft.com/office/drawing/2016/ink" xmlns:am3d="http://schemas.microsoft.com/office/drawing/2017/model3d" xmlns:o="urn:schemas-microsoft-com:office:office" xmlns:oel="http://schemas.microsoft.com/office/2019/extlst" xmlns:r="http://schemas.openxmlformats.org/officeDocument/2006/relationships" xmlns:m="http://schemas.openxmlformats.org/officeDocument/2006/math" xmlns:v="urn:schemas-microsoft-com:vml" xmlns:wp14="http://schemas.microsoft.com/office/word/2010/wordprocessingDrawing" xmlns:wp="http://schemas.openxmlformats.org/drawingml/2006/wordprocessingDrawing" xmlns:w10="urn:schemas-microsoft-com:office:word" xmlns:w="http://schemas.openxmlformats.org/wordprocessingml/2006/main" xmlns:w14="http://schemas.microsoft.com/office/word/2010/wordml" xmlns:w15="http://schemas.microsoft.com/office/word/2012/wordml" xmlns:w16cex="http://schemas.microsoft.com/office/word/2018/wordml/cex" xmlns:w16cid="http://schemas.microsoft.com/office/word/2016/wordml/cid" xmlns:w16="http://schemas.microsoft.com/office/word/2018/wordml" xmlns:w16sdtdh="http://schemas.microsoft.com/office/word/2020/wordml/sdtdatahash" xmlns:w16se="http://schemas.microsoft.com/office/word/2015/wordml/symex" xmlns:wpg="http://schemas.microsoft.com/office/word/2010/wordprocessingGroup" xmlns:wpi="http://schemas.microsoft.com/office/word/2010/wordprocessingInk" xmlns:wne="http://schemas.microsoft.com/office/word/2006/wordml" xmlns:wps="http://schemas.microsoft.com/office/word/2010/wordprocessingShape" mc:Ignorable="w14 w15 w16se w16cid w16 w16cex w16sdtdh wp14">
+<w:hdr xmlns:wpc="http://schemas.microsoft.com/office/word/2010/wordprocessingCanvas" xmlns:cx="http://schemas.microsoft.com/office/drawing/2014/chartex" xmlns:cx1="http://schemas.microsoft.com/office/drawing/2015/9/8/chartex" xmlns:mc="http://schemas.openxmlformats.org/markup-compatibility/2006" xmlns:o="urn:schemas-microsoft-com:office:office" xmlns:r="http://schemas.openxmlformats.org/officeDocument/2006/relationships" xmlns:m="http://schemas.openxmlformats.org/officeDocument/2006/math" xmlns:v="urn:schemas-microsoft-com:vml" xmlns:wp14="http://schemas.microsoft.com/office/word/2010/wordprocessingDrawing" xmlns:wp="http://schemas.openxmlformats.org/drawingml/2006/wordprocessingDrawing" xmlns:w10="urn:schemas-microsoft-com:office:word" xmlns:w="http://schemas.openxmlformats.org/wordprocessingml/2006/main" xmlns:w14="http://schemas.microsoft.com/office/word/2010/wordml" xmlns:w15="http://schemas.microsoft.com/office/word/2012/wordml" xmlns:w16se="http://schemas.microsoft.com/office/word/2015/wordml/symex" xmlns:wpg="http://schemas.microsoft.com/office/word/2010/wordprocessingGroup" xmlns:wpi="http://schemas.microsoft.com/office/word/2010/wordprocessingInk" xmlns:wne="http://schemas.microsoft.com/office/word/2006/wordml" xmlns:wps="http://schemas.microsoft.com/office/word/2010/wordprocessingShape" mc:Ignorable="w14 w15 w16se wp14">
   <w:tbl>
     <w:tblPr>
       <w:tblStyle w:val="Grilledutableau"/>
@@ -1627,7 +1683,7 @@
 </file>
 
 <file path=word/header2.xml><?xml version="1.0" encoding="utf-8"?>
-<w:hdr xmlns:wpc="http://schemas.microsoft.com/office/word/2010/wordprocessingCanvas" xmlns:cx="http://schemas.microsoft.com/office/drawing/2014/chartex" xmlns:cx1="http://schemas.microsoft.com/office/drawing/2015/9/8/chartex" xmlns:cx2="http://schemas.microsoft.com/office/drawing/2015/10/21/chartex" xmlns:cx3="http://schemas.microsoft.com/office/drawing/2016/5/9/chartex" xmlns:cx4="http://schemas.microsoft.com/office/drawing/2016/5/10/chartex" xmlns:cx5="http://schemas.microsoft.com/office/drawing/2016/5/11/chartex" xmlns:cx6="http://schemas.microsoft.com/office/drawing/2016/5/12/chartex" xmlns:cx7="http://schemas.microsoft.com/office/drawing/2016/5/13/chartex" xmlns:cx8="http://schemas.microsoft.com/office/drawing/2016/5/14/chartex" xmlns:mc="http://schemas.openxmlformats.org/markup-compatibility/2006" xmlns:aink="http://schemas.microsoft.com/office/drawing/2016/ink" xmlns:am3d="http://schemas.microsoft.com/office/drawing/2017/model3d" xmlns:o="urn:schemas-microsoft-com:office:office" xmlns:oel="http://schemas.microsoft.com/office/2019/extlst" xmlns:r="http://schemas.openxmlformats.org/officeDocument/2006/relationships" xmlns:m="http://schemas.openxmlformats.org/officeDocument/2006/math" xmlns:v="urn:schemas-microsoft-com:vml" xmlns:wp14="http://schemas.microsoft.com/office/word/2010/wordprocessingDrawing" xmlns:wp="http://schemas.openxmlformats.org/drawingml/2006/wordprocessingDrawing" xmlns:w10="urn:schemas-microsoft-com:office:word" xmlns:w="http://schemas.openxmlformats.org/wordprocessingml/2006/main" xmlns:w14="http://schemas.microsoft.com/office/word/2010/wordml" xmlns:w15="http://schemas.microsoft.com/office/word/2012/wordml" xmlns:w16cex="http://schemas.microsoft.com/office/word/2018/wordml/cex" xmlns:w16cid="http://schemas.microsoft.com/office/word/2016/wordml/cid" xmlns:w16="http://schemas.microsoft.com/office/word/2018/wordml" xmlns:w16sdtdh="http://schemas.microsoft.com/office/word/2020/wordml/sdtdatahash" xmlns:w16se="http://schemas.microsoft.com/office/word/2015/wordml/symex" xmlns:wpg="http://schemas.microsoft.com/office/word/2010/wordprocessingGroup" xmlns:wpi="http://schemas.microsoft.com/office/word/2010/wordprocessingInk" xmlns:wne="http://schemas.microsoft.com/office/word/2006/wordml" xmlns:wps="http://schemas.microsoft.com/office/word/2010/wordprocessingShape" mc:Ignorable="w14 w15 w16se w16cid w16 w16cex w16sdtdh wp14">
+<w:hdr xmlns:wpc="http://schemas.microsoft.com/office/word/2010/wordprocessingCanvas" xmlns:cx="http://schemas.microsoft.com/office/drawing/2014/chartex" xmlns:cx1="http://schemas.microsoft.com/office/drawing/2015/9/8/chartex" xmlns:mc="http://schemas.openxmlformats.org/markup-compatibility/2006" xmlns:o="urn:schemas-microsoft-com:office:office" xmlns:r="http://schemas.openxmlformats.org/officeDocument/2006/relationships" xmlns:m="http://schemas.openxmlformats.org/officeDocument/2006/math" xmlns:v="urn:schemas-microsoft-com:vml" xmlns:wp14="http://schemas.microsoft.com/office/word/2010/wordprocessingDrawing" xmlns:wp="http://schemas.openxmlformats.org/drawingml/2006/wordprocessingDrawing" xmlns:w10="urn:schemas-microsoft-com:office:word" xmlns:w="http://schemas.openxmlformats.org/wordprocessingml/2006/main" xmlns:w14="http://schemas.microsoft.com/office/word/2010/wordml" xmlns:w15="http://schemas.microsoft.com/office/word/2012/wordml" xmlns:w16se="http://schemas.microsoft.com/office/word/2015/wordml/symex" xmlns:wpg="http://schemas.microsoft.com/office/word/2010/wordprocessingGroup" xmlns:wpi="http://schemas.microsoft.com/office/word/2010/wordprocessingInk" xmlns:wne="http://schemas.microsoft.com/office/word/2006/wordml" xmlns:wps="http://schemas.microsoft.com/office/word/2010/wordprocessingShape" mc:Ignorable="w14 w15 w16se wp14">
   <w:tbl>
     <w:tblPr>
       <w:tblStyle w:val="Grilledutableau"/>
@@ -1816,7 +1872,7 @@
 </file>
 
 <file path=word/numbering.xml><?xml version="1.0" encoding="utf-8"?>
-<w:numbering xmlns:wpc="http://schemas.microsoft.com/office/word/2010/wordprocessingCanvas" xmlns:cx="http://schemas.microsoft.com/office/drawing/2014/chartex" xmlns:cx1="http://schemas.microsoft.com/office/drawing/2015/9/8/chartex" xmlns:cx2="http://schemas.microsoft.com/office/drawing/2015/10/21/chartex" xmlns:cx3="http://schemas.microsoft.com/office/drawing/2016/5/9/chartex" xmlns:cx4="http://schemas.microsoft.com/office/drawing/2016/5/10/chartex" xmlns:cx5="http://schemas.microsoft.com/office/drawing/2016/5/11/chartex" xmlns:cx6="http://schemas.microsoft.com/office/drawing/2016/5/12/chartex" xmlns:cx7="http://schemas.microsoft.com/office/drawing/2016/5/13/chartex" xmlns:cx8="http://schemas.microsoft.com/office/drawing/2016/5/14/chartex" xmlns:mc="http://schemas.openxmlformats.org/markup-compatibility/2006" xmlns:aink="http://schemas.microsoft.com/office/drawing/2016/ink" xmlns:am3d="http://schemas.microsoft.com/office/drawing/2017/model3d" xmlns:o="urn:schemas-microsoft-com:office:office" xmlns:oel="http://schemas.microsoft.com/office/2019/extlst" xmlns:r="http://schemas.openxmlformats.org/officeDocument/2006/relationships" xmlns:m="http://schemas.openxmlformats.org/officeDocument/2006/math" xmlns:v="urn:schemas-microsoft-com:vml" xmlns:wp14="http://schemas.microsoft.com/office/word/2010/wordprocessingDrawing" xmlns:wp="http://schemas.openxmlformats.org/drawingml/2006/wordprocessingDrawing" xmlns:w10="urn:schemas-microsoft-com:office:word" xmlns:w="http://schemas.openxmlformats.org/wordprocessingml/2006/main" xmlns:w14="http://schemas.microsoft.com/office/word/2010/wordml" xmlns:w15="http://schemas.microsoft.com/office/word/2012/wordml" xmlns:w16cex="http://schemas.microsoft.com/office/word/2018/wordml/cex" xmlns:w16cid="http://schemas.microsoft.com/office/word/2016/wordml/cid" xmlns:w16="http://schemas.microsoft.com/office/word/2018/wordml" xmlns:w16sdtdh="http://schemas.microsoft.com/office/word/2020/wordml/sdtdatahash" xmlns:w16se="http://schemas.microsoft.com/office/word/2015/wordml/symex" xmlns:wpg="http://schemas.microsoft.com/office/word/2010/wordprocessingGroup" xmlns:wpi="http://schemas.microsoft.com/office/word/2010/wordprocessingInk" xmlns:wne="http://schemas.microsoft.com/office/word/2006/wordml" xmlns:wps="http://schemas.microsoft.com/office/word/2010/wordprocessingShape" mc:Ignorable="w14 w15 w16se w16cid w16 w16cex w16sdtdh wp14">
+<w:numbering xmlns:wpc="http://schemas.microsoft.com/office/word/2010/wordprocessingCanvas" xmlns:cx="http://schemas.microsoft.com/office/drawing/2014/chartex" xmlns:cx1="http://schemas.microsoft.com/office/drawing/2015/9/8/chartex" xmlns:mc="http://schemas.openxmlformats.org/markup-compatibility/2006" xmlns:o="urn:schemas-microsoft-com:office:office" xmlns:r="http://schemas.openxmlformats.org/officeDocument/2006/relationships" xmlns:m="http://schemas.openxmlformats.org/officeDocument/2006/math" xmlns:v="urn:schemas-microsoft-com:vml" xmlns:wp14="http://schemas.microsoft.com/office/word/2010/wordprocessingDrawing" xmlns:wp="http://schemas.openxmlformats.org/drawingml/2006/wordprocessingDrawing" xmlns:w10="urn:schemas-microsoft-com:office:word" xmlns:w="http://schemas.openxmlformats.org/wordprocessingml/2006/main" xmlns:w14="http://schemas.microsoft.com/office/word/2010/wordml" xmlns:w15="http://schemas.microsoft.com/office/word/2012/wordml" xmlns:w16se="http://schemas.microsoft.com/office/word/2015/wordml/symex" xmlns:wpg="http://schemas.microsoft.com/office/word/2010/wordprocessingGroup" xmlns:wpi="http://schemas.microsoft.com/office/word/2010/wordprocessingInk" xmlns:wne="http://schemas.microsoft.com/office/word/2006/wordml" xmlns:wps="http://schemas.microsoft.com/office/word/2010/wordprocessingShape" mc:Ignorable="w14 w15 w16se wp14">
   <w:abstractNum w:abstractNumId="0" w15:restartNumberingAfterBreak="0">
     <w:nsid w:val="003C303B"/>
     <w:multiLevelType w:val="hybridMultilevel"/>
@@ -3385,53 +3441,53 @@
       </w:pPr>
     </w:lvl>
   </w:abstractNum>
-  <w:num w:numId="1" w16cid:durableId="1008747905">
+  <w:num w:numId="1">
     <w:abstractNumId w:val="7"/>
   </w:num>
-  <w:num w:numId="2" w16cid:durableId="1817647609">
+  <w:num w:numId="2">
     <w:abstractNumId w:val="12"/>
   </w:num>
-  <w:num w:numId="3" w16cid:durableId="733160667">
+  <w:num w:numId="3">
     <w:abstractNumId w:val="1"/>
   </w:num>
-  <w:num w:numId="4" w16cid:durableId="1169755888">
+  <w:num w:numId="4">
     <w:abstractNumId w:val="0"/>
   </w:num>
-  <w:num w:numId="5" w16cid:durableId="1543438674">
+  <w:num w:numId="5">
     <w:abstractNumId w:val="13"/>
   </w:num>
-  <w:num w:numId="6" w16cid:durableId="921374390">
+  <w:num w:numId="6">
     <w:abstractNumId w:val="9"/>
   </w:num>
-  <w:num w:numId="7" w16cid:durableId="1754231922">
+  <w:num w:numId="7">
     <w:abstractNumId w:val="6"/>
   </w:num>
-  <w:num w:numId="8" w16cid:durableId="758528948">
+  <w:num w:numId="8">
     <w:abstractNumId w:val="4"/>
   </w:num>
-  <w:num w:numId="9" w16cid:durableId="45498916">
+  <w:num w:numId="9">
     <w:abstractNumId w:val="3"/>
   </w:num>
-  <w:num w:numId="10" w16cid:durableId="1823422462">
+  <w:num w:numId="10">
     <w:abstractNumId w:val="5"/>
   </w:num>
-  <w:num w:numId="11" w16cid:durableId="922420249">
+  <w:num w:numId="11">
     <w:abstractNumId w:val="8"/>
   </w:num>
-  <w:num w:numId="12" w16cid:durableId="1308129895">
+  <w:num w:numId="12">
     <w:abstractNumId w:val="11"/>
   </w:num>
-  <w:num w:numId="13" w16cid:durableId="1867407430">
+  <w:num w:numId="13">
     <w:abstractNumId w:val="2"/>
   </w:num>
-  <w:num w:numId="14" w16cid:durableId="170024702">
+  <w:num w:numId="14">
     <w:abstractNumId w:val="10"/>
   </w:num>
 </w:numbering>
 </file>
 
 <file path=word/styles.xml><?xml version="1.0" encoding="utf-8"?>
-<w:styles xmlns:mc="http://schemas.openxmlformats.org/markup-compatibility/2006" xmlns:r="http://schemas.openxmlformats.org/officeDocument/2006/relationships" xmlns:w="http://schemas.openxmlformats.org/wordprocessingml/2006/main" xmlns:w14="http://schemas.microsoft.com/office/word/2010/wordml" xmlns:w15="http://schemas.microsoft.com/office/word/2012/wordml" xmlns:w16cex="http://schemas.microsoft.com/office/word/2018/wordml/cex" xmlns:w16cid="http://schemas.microsoft.com/office/word/2016/wordml/cid" xmlns:w16="http://schemas.microsoft.com/office/word/2018/wordml" xmlns:w16sdtdh="http://schemas.microsoft.com/office/word/2020/wordml/sdtdatahash" xmlns:w16se="http://schemas.microsoft.com/office/word/2015/wordml/symex" mc:Ignorable="w14 w15 w16se w16cid w16 w16cex w16sdtdh">
+<w:styles xmlns:mc="http://schemas.openxmlformats.org/markup-compatibility/2006" xmlns:r="http://schemas.openxmlformats.org/officeDocument/2006/relationships" xmlns:w="http://schemas.openxmlformats.org/wordprocessingml/2006/main" xmlns:w14="http://schemas.microsoft.com/office/word/2010/wordml" xmlns:w15="http://schemas.microsoft.com/office/word/2012/wordml" xmlns:w16se="http://schemas.microsoft.com/office/word/2015/wordml/symex" mc:Ignorable="w14 w15 w16se">
   <w:docDefaults>
     <w:rPrDefault>
       <w:rPr>
@@ -3447,7 +3503,7 @@
       </w:pPr>
     </w:pPrDefault>
   </w:docDefaults>
-  <w:latentStyles w:defLockedState="0" w:defUIPriority="99" w:defSemiHidden="0" w:defUnhideWhenUsed="0" w:defQFormat="0" w:count="376">
+  <w:latentStyles w:defLockedState="0" w:defUIPriority="99" w:defSemiHidden="0" w:defUnhideWhenUsed="0" w:defQFormat="0" w:count="371">
     <w:lsdException w:name="Normal" w:uiPriority="0" w:qFormat="1"/>
     <w:lsdException w:name="heading 1" w:uiPriority="9" w:qFormat="1"/>
     <w:lsdException w:name="heading 2" w:semiHidden="1" w:uiPriority="9" w:unhideWhenUsed="1" w:qFormat="1"/>
@@ -3819,11 +3875,6 @@
     <w:lsdException w:name="List Table 5 Dark Accent 6" w:uiPriority="50"/>
     <w:lsdException w:name="List Table 6 Colorful Accent 6" w:uiPriority="51"/>
     <w:lsdException w:name="List Table 7 Colorful Accent 6" w:uiPriority="52"/>
-    <w:lsdException w:name="Mention" w:semiHidden="1" w:unhideWhenUsed="1"/>
-    <w:lsdException w:name="Smart Hyperlink" w:semiHidden="1" w:unhideWhenUsed="1"/>
-    <w:lsdException w:name="Hashtag" w:semiHidden="1" w:unhideWhenUsed="1"/>
-    <w:lsdException w:name="Unresolved Mention" w:semiHidden="1" w:unhideWhenUsed="1"/>
-    <w:lsdException w:name="Smart Link" w:semiHidden="1" w:unhideWhenUsed="1"/>
   </w:latentStyles>
   <w:style w:type="paragraph" w:default="1" w:styleId="Normal">
     <w:name w:val="Normal"/>
